--- a/答辩/挑战杯一审讲稿.docx
+++ b/答辩/挑战杯一审讲稿.docx
@@ -6,13 +6,13 @@
       <w:pPr>
         <w:jc w:val="center"/>
         <w:rPr>
-          <w:sz w:val="36"/>
+          <w:sz w:val="22"/>
         </w:rPr>
       </w:pPr>
       <w:r>
         <w:rPr>
           <w:rFonts w:hint="eastAsia"/>
-          <w:sz w:val="36"/>
+          <w:sz w:val="22"/>
         </w:rPr>
         <w:t>挑战杯一审讲稿</w:t>
       </w:r>
@@ -21,298 +21,1200 @@
       <w:pPr>
         <w:jc w:val="center"/>
         <w:rPr>
-          <w:sz w:val="36"/>
-        </w:rPr>
-      </w:pPr>
-      <w:r>
-        <w:rPr>
           <w:rFonts w:hint="eastAsia"/>
-          <w:sz w:val="36"/>
+          <w:sz w:val="22"/>
+        </w:rPr>
+      </w:pPr>
+      <w:r>
+        <w:rPr>
+          <w:rFonts w:hint="eastAsia"/>
+          <w:sz w:val="22"/>
         </w:rPr>
         <w:t>张庭梁</w:t>
-      </w:r>
-    </w:p>
-    <w:p/>
-    <w:p/>
-    <w:p>
-      <w:pPr>
-        <w:spacing w:line="360" w:lineRule="auto"/>
-        <w:ind w:firstLineChars="200" w:firstLine="420"/>
-        <w:rPr>
-          <w:rFonts w:ascii="Times New Roman" w:eastAsia="宋体" w:hAnsi="Times New Roman" w:cs="Times New Roman"/>
-          <w:szCs w:val="20"/>
-        </w:rPr>
-      </w:pPr>
-      <w:r>
-        <w:rPr>
-          <w:rFonts w:ascii="Times New Roman" w:eastAsia="宋体" w:hAnsi="Times New Roman" w:cs="Times New Roman" w:hint="eastAsia"/>
-          <w:szCs w:val="20"/>
-        </w:rPr>
-        <w:t>开发</w:t>
-      </w:r>
-      <w:proofErr w:type="gramStart"/>
-      <w:r>
-        <w:rPr>
-          <w:rFonts w:ascii="Times New Roman" w:eastAsia="宋体" w:hAnsi="Times New Roman" w:cs="Times New Roman" w:hint="eastAsia"/>
-          <w:szCs w:val="20"/>
-        </w:rPr>
-        <w:t>一</w:t>
-      </w:r>
-      <w:proofErr w:type="gramEnd"/>
-      <w:r>
-        <w:rPr>
-          <w:rFonts w:ascii="Times New Roman" w:eastAsia="宋体" w:hAnsi="Times New Roman" w:cs="Times New Roman" w:hint="eastAsia"/>
-          <w:szCs w:val="20"/>
-        </w:rPr>
-        <w:t>套用</w:t>
-      </w:r>
-      <w:r>
-        <w:rPr>
-          <w:rFonts w:ascii="Times New Roman" w:eastAsia="宋体" w:hAnsi="Times New Roman" w:cs="Times New Roman" w:hint="eastAsia"/>
-          <w:szCs w:val="20"/>
-        </w:rPr>
-        <w:t>Vive</w:t>
-      </w:r>
-      <w:r>
-        <w:rPr>
-          <w:rFonts w:ascii="Times New Roman" w:eastAsia="宋体" w:hAnsi="Times New Roman" w:cs="Times New Roman"/>
-          <w:szCs w:val="20"/>
-        </w:rPr>
-        <w:t xml:space="preserve"> </w:t>
-      </w:r>
-      <w:r>
-        <w:rPr>
-          <w:rFonts w:ascii="Times New Roman" w:eastAsia="宋体" w:hAnsi="Times New Roman" w:cs="Times New Roman" w:hint="eastAsia"/>
-          <w:szCs w:val="20"/>
-        </w:rPr>
-        <w:t>VR</w:t>
-      </w:r>
-      <w:r>
-        <w:rPr>
-          <w:rFonts w:ascii="Times New Roman" w:eastAsia="宋体" w:hAnsi="Times New Roman" w:cs="Times New Roman" w:hint="eastAsia"/>
-          <w:szCs w:val="20"/>
-        </w:rPr>
-        <w:t>设备遥控机器人以及配套的三维实时场景采集</w:t>
-      </w:r>
-      <w:proofErr w:type="gramStart"/>
-      <w:r>
-        <w:rPr>
-          <w:rFonts w:ascii="Times New Roman" w:eastAsia="宋体" w:hAnsi="Times New Roman" w:cs="Times New Roman" w:hint="eastAsia"/>
-          <w:szCs w:val="20"/>
-        </w:rPr>
-        <w:t>及图传系统</w:t>
-      </w:r>
-      <w:proofErr w:type="gramEnd"/>
-      <w:r>
-        <w:rPr>
-          <w:rFonts w:ascii="Times New Roman" w:eastAsia="宋体" w:hAnsi="Times New Roman" w:cs="Times New Roman" w:hint="eastAsia"/>
-          <w:szCs w:val="20"/>
-        </w:rPr>
-        <w:t>，用于技术人员不便到现场操作的工作，如危险场景的工作。为实现完整的遥控和监视功能，此系统组成成分将较多，且目前国内外还没有类似的将</w:t>
-      </w:r>
-      <w:r>
-        <w:rPr>
-          <w:rFonts w:ascii="Times New Roman" w:eastAsia="宋体" w:hAnsi="Times New Roman" w:cs="Times New Roman" w:hint="eastAsia"/>
-          <w:szCs w:val="20"/>
-        </w:rPr>
-        <w:t>VR</w:t>
-      </w:r>
-      <w:r>
-        <w:rPr>
-          <w:rFonts w:ascii="Times New Roman" w:eastAsia="宋体" w:hAnsi="Times New Roman" w:cs="Times New Roman" w:hint="eastAsia"/>
-          <w:szCs w:val="20"/>
-        </w:rPr>
-        <w:t>和机器人控制相结合的项目，整体项目工作量较大，但我们有信心可以完成。</w:t>
-      </w:r>
-      <w:r>
-        <w:rPr>
-          <w:rFonts w:ascii="Times New Roman" w:eastAsia="宋体" w:hAnsi="Times New Roman" w:cs="Times New Roman" w:hint="eastAsia"/>
-          <w:szCs w:val="20"/>
-        </w:rPr>
-        <w:t>0</w:t>
-      </w:r>
-    </w:p>
-    <w:p>
-      <w:pPr>
-        <w:spacing w:line="360" w:lineRule="auto"/>
-        <w:ind w:firstLineChars="200" w:firstLine="420"/>
-        <w:rPr>
-          <w:rFonts w:ascii="Times New Roman" w:eastAsia="宋体" w:hAnsi="Times New Roman" w:cs="Times New Roman"/>
-          <w:szCs w:val="20"/>
-        </w:rPr>
-      </w:pPr>
-      <w:r>
-        <w:rPr>
-          <w:rFonts w:ascii="Times New Roman" w:eastAsia="宋体" w:hAnsi="Times New Roman" w:cs="Times New Roman" w:hint="eastAsia"/>
-          <w:szCs w:val="20"/>
-        </w:rPr>
-        <w:t>因为人形机器人成本过高，现阶段先做一</w:t>
-      </w:r>
-      <w:r>
-        <w:rPr>
-          <w:rFonts w:ascii="Times New Roman" w:eastAsia="宋体" w:hAnsi="Times New Roman" w:cs="Times New Roman" w:hint="eastAsia"/>
-          <w:szCs w:val="20"/>
-        </w:rPr>
-        <w:t xml:space="preserve"> </w:t>
       </w:r>
       <w:bookmarkStart w:id="0" w:name="_GoBack"/>
       <w:bookmarkEnd w:id="0"/>
-      <w:proofErr w:type="gramStart"/>
-      <w:r>
-        <w:rPr>
-          <w:rFonts w:ascii="Times New Roman" w:eastAsia="宋体" w:hAnsi="Times New Roman" w:cs="Times New Roman" w:hint="eastAsia"/>
-          <w:szCs w:val="20"/>
-        </w:rPr>
-        <w:t>个</w:t>
-      </w:r>
-      <w:proofErr w:type="gramEnd"/>
-      <w:r>
-        <w:rPr>
-          <w:rFonts w:ascii="Times New Roman" w:eastAsia="宋体" w:hAnsi="Times New Roman" w:cs="Times New Roman" w:hint="eastAsia"/>
-          <w:szCs w:val="20"/>
-        </w:rPr>
-        <w:t>由全向轮底盘移动的机械臂，平台上搭载多自由度机械结构托举的双目摄像头，随着操作者头部的转动而同步转动，以采集实时图像信息，显示在操作者的</w:t>
-      </w:r>
-      <w:r>
-        <w:rPr>
-          <w:rFonts w:ascii="Times New Roman" w:eastAsia="宋体" w:hAnsi="Times New Roman" w:cs="Times New Roman" w:hint="eastAsia"/>
-          <w:szCs w:val="20"/>
+    </w:p>
+    <w:p>
+      <w:pPr>
+        <w:spacing w:line="360" w:lineRule="auto"/>
+        <w:ind w:left="420" w:firstLineChars="200" w:firstLine="480"/>
+        <w:rPr>
+          <w:rFonts w:ascii="仿宋" w:eastAsia="仿宋" w:hAnsi="仿宋" w:cs="Times New Roman"/>
+          <w:sz w:val="24"/>
+          <w:szCs w:val="24"/>
+        </w:rPr>
+      </w:pPr>
+      <w:r>
+        <w:rPr>
+          <w:rFonts w:ascii="仿宋" w:eastAsia="仿宋" w:hAnsi="仿宋" w:cs="Times New Roman" w:hint="eastAsia"/>
+          <w:sz w:val="24"/>
+          <w:szCs w:val="24"/>
+        </w:rPr>
+        <w:t>各位</w:t>
+      </w:r>
+      <w:r>
+        <w:rPr>
+          <w:rFonts w:ascii="仿宋" w:eastAsia="仿宋" w:hAnsi="仿宋" w:cs="Times New Roman" w:hint="eastAsia"/>
+          <w:sz w:val="24"/>
+          <w:szCs w:val="24"/>
+        </w:rPr>
+        <w:t>老师</w:t>
+      </w:r>
+      <w:r>
+        <w:rPr>
+          <w:rFonts w:ascii="仿宋" w:eastAsia="仿宋" w:hAnsi="仿宋" w:cs="Times New Roman" w:hint="eastAsia"/>
+          <w:sz w:val="24"/>
+          <w:szCs w:val="24"/>
+        </w:rPr>
+        <w:t>，</w:t>
+      </w:r>
+      <w:r>
+        <w:rPr>
+          <w:rFonts w:ascii="仿宋" w:eastAsia="仿宋" w:hAnsi="仿宋" w:cs="Times New Roman" w:hint="eastAsia"/>
+          <w:sz w:val="24"/>
+          <w:szCs w:val="24"/>
+        </w:rPr>
+        <w:t>同学</w:t>
+      </w:r>
+      <w:r>
+        <w:rPr>
+          <w:rFonts w:ascii="仿宋" w:eastAsia="仿宋" w:hAnsi="仿宋" w:cs="Times New Roman" w:hint="eastAsia"/>
+          <w:sz w:val="24"/>
+          <w:szCs w:val="24"/>
+        </w:rPr>
+        <w:t>大家好，我们项目是</w:t>
+      </w:r>
+      <w:r>
+        <w:rPr>
+          <w:rFonts w:ascii="仿宋" w:eastAsia="仿宋" w:hAnsi="仿宋" w:cs="Times New Roman" w:hint="eastAsia"/>
+          <w:sz w:val="24"/>
+          <w:szCs w:val="24"/>
+        </w:rPr>
+        <w:t>开发一套基于VR设备的远程控制系统，</w:t>
+      </w:r>
+      <w:r>
+        <w:rPr>
+          <w:rFonts w:ascii="仿宋" w:eastAsia="仿宋" w:hAnsi="仿宋" w:cs="Times New Roman" w:hint="eastAsia"/>
+          <w:sz w:val="24"/>
+          <w:szCs w:val="24"/>
+        </w:rPr>
+        <w:t>我们希望</w:t>
+      </w:r>
+      <w:r>
+        <w:rPr>
+          <w:rFonts w:ascii="仿宋" w:eastAsia="仿宋" w:hAnsi="仿宋" w:cs="Times New Roman" w:hint="eastAsia"/>
+          <w:sz w:val="24"/>
+          <w:szCs w:val="24"/>
+        </w:rPr>
+        <w:t>能给予</w:t>
+      </w:r>
+      <w:r>
+        <w:rPr>
+          <w:rFonts w:ascii="仿宋" w:eastAsia="仿宋" w:hAnsi="仿宋" w:cs="Times New Roman" w:hint="eastAsia"/>
+          <w:sz w:val="24"/>
+          <w:szCs w:val="24"/>
+        </w:rPr>
+        <w:t>机器人操作者以最自然的操作体验。</w:t>
+      </w:r>
+    </w:p>
+    <w:p>
+      <w:pPr>
+        <w:spacing w:line="360" w:lineRule="auto"/>
+        <w:ind w:left="420" w:firstLineChars="200" w:firstLine="480"/>
+        <w:rPr>
+          <w:rFonts w:ascii="仿宋" w:eastAsia="仿宋" w:hAnsi="仿宋" w:cs="Times New Roman"/>
+          <w:sz w:val="24"/>
+          <w:szCs w:val="24"/>
+        </w:rPr>
+      </w:pPr>
+    </w:p>
+    <w:p>
+      <w:pPr>
+        <w:spacing w:line="360" w:lineRule="auto"/>
+        <w:ind w:left="420" w:firstLineChars="200" w:firstLine="480"/>
+        <w:rPr>
+          <w:rFonts w:ascii="仿宋" w:eastAsia="仿宋" w:hAnsi="仿宋" w:cs="Times New Roman"/>
+          <w:sz w:val="24"/>
+          <w:szCs w:val="24"/>
+        </w:rPr>
+      </w:pPr>
+      <w:r>
+        <w:rPr>
+          <w:rFonts w:ascii="仿宋" w:eastAsia="仿宋" w:hAnsi="仿宋" w:cs="Times New Roman" w:hint="eastAsia"/>
+          <w:sz w:val="24"/>
+          <w:szCs w:val="24"/>
+        </w:rPr>
+        <w:t>目前机械臂远程控制普遍采用手柄或键盘控制方式，且监控方式普遍为摄像头图像显示在监视器上，与现场操作差别很大。</w:t>
+      </w:r>
+    </w:p>
+    <w:p>
+      <w:pPr>
+        <w:spacing w:line="360" w:lineRule="auto"/>
+        <w:ind w:left="420" w:firstLineChars="200" w:firstLine="480"/>
+        <w:rPr>
+          <w:rFonts w:ascii="仿宋" w:eastAsia="仿宋" w:hAnsi="仿宋" w:cs="Times New Roman"/>
+          <w:sz w:val="24"/>
+          <w:szCs w:val="24"/>
+        </w:rPr>
+      </w:pPr>
+      <w:r>
+        <w:rPr>
+          <w:rFonts w:ascii="仿宋" w:eastAsia="仿宋" w:hAnsi="仿宋" w:cs="Times New Roman" w:hint="eastAsia"/>
+          <w:sz w:val="24"/>
+          <w:szCs w:val="24"/>
+        </w:rPr>
+        <w:t>改为</w:t>
+      </w:r>
+      <w:r>
+        <w:rPr>
+          <w:rFonts w:ascii="仿宋" w:eastAsia="仿宋" w:hAnsi="仿宋" w:cs="Times New Roman"/>
+          <w:sz w:val="24"/>
+          <w:szCs w:val="24"/>
+        </w:rPr>
+        <w:t>VR系统后，可大幅提高操作体验：</w:t>
+      </w:r>
+    </w:p>
+    <w:p>
+      <w:pPr>
+        <w:spacing w:line="360" w:lineRule="auto"/>
+        <w:ind w:left="420" w:firstLineChars="200" w:firstLine="480"/>
+        <w:rPr>
+          <w:rFonts w:ascii="仿宋" w:eastAsia="仿宋" w:hAnsi="仿宋" w:cs="Times New Roman"/>
+          <w:sz w:val="24"/>
+          <w:szCs w:val="24"/>
+        </w:rPr>
+      </w:pPr>
+      <w:r>
+        <w:rPr>
+          <w:rFonts w:ascii="仿宋" w:eastAsia="仿宋" w:hAnsi="仿宋" w:cs="Times New Roman"/>
+          <w:sz w:val="24"/>
+          <w:szCs w:val="24"/>
+        </w:rPr>
+        <w:t>1 . 双目摄像头及VR显示系统可使操作者看到具有立体感的实时画面。</w:t>
+      </w:r>
+    </w:p>
+    <w:p>
+      <w:pPr>
+        <w:spacing w:line="360" w:lineRule="auto"/>
+        <w:ind w:left="420" w:firstLineChars="200" w:firstLine="480"/>
+        <w:rPr>
+          <w:rFonts w:ascii="仿宋" w:eastAsia="仿宋" w:hAnsi="仿宋" w:cs="Times New Roman"/>
+          <w:sz w:val="24"/>
+          <w:szCs w:val="24"/>
+        </w:rPr>
+      </w:pPr>
+      <w:r>
+        <w:rPr>
+          <w:rFonts w:ascii="仿宋" w:eastAsia="仿宋" w:hAnsi="仿宋" w:cs="Times New Roman"/>
+          <w:sz w:val="24"/>
+          <w:szCs w:val="24"/>
+        </w:rPr>
+        <w:t>2 . Vive追踪器操作机械臂末端符合人类日常使用手进行操作的习惯。</w:t>
+      </w:r>
+    </w:p>
+    <w:p>
+      <w:pPr>
+        <w:spacing w:line="360" w:lineRule="auto"/>
+        <w:ind w:left="420" w:firstLineChars="200" w:firstLine="480"/>
+        <w:rPr>
+          <w:rFonts w:ascii="仿宋" w:eastAsia="仿宋" w:hAnsi="仿宋" w:cs="Times New Roman"/>
+          <w:sz w:val="24"/>
+          <w:szCs w:val="24"/>
+        </w:rPr>
+      </w:pPr>
+      <w:r>
+        <w:rPr>
+          <w:rFonts w:ascii="仿宋" w:eastAsia="仿宋" w:hAnsi="仿宋" w:cs="Times New Roman" w:hint="eastAsia"/>
+          <w:sz w:val="24"/>
+          <w:szCs w:val="24"/>
+        </w:rPr>
+        <w:t>所以我们要</w:t>
+      </w:r>
+      <w:r>
+        <w:rPr>
+          <w:rFonts w:ascii="仿宋" w:eastAsia="仿宋" w:hAnsi="仿宋" w:cs="Times New Roman" w:hint="eastAsia"/>
+          <w:sz w:val="24"/>
+          <w:szCs w:val="24"/>
+        </w:rPr>
+        <w:t>开发一套用</w:t>
+      </w:r>
+      <w:r>
+        <w:rPr>
+          <w:rFonts w:ascii="仿宋" w:eastAsia="仿宋" w:hAnsi="仿宋" w:cs="Times New Roman"/>
+          <w:sz w:val="24"/>
+          <w:szCs w:val="24"/>
+        </w:rPr>
+        <w:t>Vive VR设备遥控机器人以及配套的三维实时场景采集及图传系统，用于技术人员不便到现场操作的工作，如危险场景的工作。</w:t>
+      </w:r>
+    </w:p>
+    <w:p>
+      <w:pPr>
+        <w:spacing w:line="360" w:lineRule="auto"/>
+        <w:ind w:left="420" w:firstLineChars="200" w:firstLine="480"/>
+        <w:rPr>
+          <w:rFonts w:ascii="仿宋" w:eastAsia="仿宋" w:hAnsi="仿宋" w:cs="Times New Roman"/>
+          <w:sz w:val="24"/>
+          <w:szCs w:val="24"/>
+        </w:rPr>
+      </w:pPr>
+    </w:p>
+    <w:p>
+      <w:pPr>
+        <w:spacing w:line="360" w:lineRule="auto"/>
+        <w:ind w:left="420" w:firstLineChars="200" w:firstLine="480"/>
+        <w:rPr>
+          <w:rFonts w:ascii="仿宋" w:eastAsia="仿宋" w:hAnsi="仿宋" w:cs="Times New Roman"/>
+          <w:sz w:val="24"/>
+          <w:szCs w:val="24"/>
+        </w:rPr>
+      </w:pPr>
+      <w:r>
+        <w:rPr>
+          <w:rFonts w:ascii="仿宋" w:eastAsia="仿宋" w:hAnsi="仿宋" w:cs="Times New Roman" w:hint="eastAsia"/>
+          <w:sz w:val="24"/>
+          <w:szCs w:val="24"/>
+        </w:rPr>
+        <w:t>因为人形机器人成本过高，现阶段先做一个由全向轮底盘移动的机械臂，平台上搭载多自由度机械结构托举的双目摄像头，随着操作者头部的转动而同步转动，以采集实时图像信息，显示在操作者的</w:t>
+      </w:r>
+      <w:r>
+        <w:rPr>
+          <w:rFonts w:ascii="仿宋" w:eastAsia="仿宋" w:hAnsi="仿宋" w:cs="Times New Roman"/>
+          <w:sz w:val="24"/>
+          <w:szCs w:val="24"/>
+        </w:rPr>
+        <w:t>VR头盔中，操作者用Vive</w:t>
+      </w:r>
+      <w:r>
+        <w:rPr>
+          <w:rFonts w:ascii="仿宋" w:eastAsia="仿宋" w:hAnsi="仿宋" w:cs="Times New Roman"/>
+          <w:sz w:val="24"/>
+          <w:szCs w:val="24"/>
+        </w:rPr>
+        <w:t>追踪器手柄的位置信息操纵机械手</w:t>
+      </w:r>
+      <w:r>
+        <w:rPr>
+          <w:rFonts w:ascii="仿宋" w:eastAsia="仿宋" w:hAnsi="仿宋" w:cs="Times New Roman" w:hint="eastAsia"/>
+          <w:sz w:val="24"/>
+          <w:szCs w:val="24"/>
+        </w:rPr>
+        <w:t>。</w:t>
+      </w:r>
+    </w:p>
+    <w:p>
+      <w:pPr>
+        <w:spacing w:line="360" w:lineRule="auto"/>
+        <w:ind w:left="420" w:firstLineChars="200" w:firstLine="480"/>
+        <w:rPr>
+          <w:rFonts w:ascii="仿宋" w:eastAsia="仿宋" w:hAnsi="仿宋" w:cs="Times New Roman"/>
+          <w:sz w:val="24"/>
+          <w:szCs w:val="24"/>
+        </w:rPr>
+      </w:pPr>
+      <w:r>
+        <w:rPr>
+          <w:rFonts w:ascii="仿宋" w:eastAsia="仿宋" w:hAnsi="仿宋" w:cs="Times New Roman" w:hint="eastAsia"/>
+          <w:sz w:val="24"/>
+          <w:szCs w:val="24"/>
+        </w:rPr>
+        <w:t>目前国内外还没有将</w:t>
+      </w:r>
+      <w:r>
+        <w:rPr>
+          <w:rFonts w:ascii="仿宋" w:eastAsia="仿宋" w:hAnsi="仿宋" w:cs="Times New Roman"/>
+          <w:sz w:val="24"/>
+          <w:szCs w:val="24"/>
+        </w:rPr>
+        <w:t>VR和机器人控制相结合的项目</w:t>
+      </w:r>
+      <w:r>
+        <w:rPr>
+          <w:rFonts w:ascii="仿宋" w:eastAsia="仿宋" w:hAnsi="仿宋" w:cs="Times New Roman" w:hint="eastAsia"/>
+          <w:sz w:val="24"/>
+          <w:szCs w:val="24"/>
+        </w:rPr>
+        <w:t>，且此系统较复杂，不过我们有信心可以完成。</w:t>
+      </w:r>
+    </w:p>
+    <w:p>
+      <w:pPr>
+        <w:spacing w:line="360" w:lineRule="auto"/>
+        <w:ind w:left="420" w:firstLineChars="200" w:firstLine="480"/>
+        <w:rPr>
+          <w:rFonts w:ascii="仿宋" w:eastAsia="仿宋" w:hAnsi="仿宋" w:cs="Times New Roman"/>
+          <w:sz w:val="24"/>
+          <w:szCs w:val="24"/>
+        </w:rPr>
+      </w:pPr>
+    </w:p>
+    <w:p>
+      <w:pPr>
+        <w:spacing w:line="360" w:lineRule="auto"/>
+        <w:ind w:left="420" w:firstLineChars="200" w:firstLine="480"/>
+        <w:rPr>
+          <w:rFonts w:ascii="仿宋" w:eastAsia="仿宋" w:hAnsi="仿宋" w:cs="Times New Roman"/>
+          <w:sz w:val="24"/>
+          <w:szCs w:val="24"/>
+        </w:rPr>
+      </w:pPr>
+      <w:r>
+        <w:rPr>
+          <w:rFonts w:ascii="仿宋" w:eastAsia="仿宋" w:hAnsi="仿宋" w:cs="Times New Roman" w:hint="eastAsia"/>
+          <w:sz w:val="24"/>
+          <w:szCs w:val="24"/>
+        </w:rPr>
+        <w:t>因为</w:t>
+      </w:r>
+      <w:r>
+        <w:rPr>
+          <w:rFonts w:ascii="仿宋" w:eastAsia="仿宋" w:hAnsi="仿宋" w:cs="Times New Roman" w:hint="eastAsia"/>
+          <w:sz w:val="24"/>
+          <w:szCs w:val="24"/>
+        </w:rPr>
+        <w:t>实时全景图像拼接技术不成熟且耗费计算资源</w:t>
+      </w:r>
+      <w:r>
+        <w:rPr>
+          <w:rFonts w:ascii="仿宋" w:eastAsia="仿宋" w:hAnsi="仿宋" w:cs="Times New Roman" w:hint="eastAsia"/>
+          <w:sz w:val="24"/>
+          <w:szCs w:val="24"/>
+        </w:rPr>
+        <w:t>；</w:t>
+      </w:r>
+      <w:r>
+        <w:rPr>
+          <w:rFonts w:ascii="仿宋" w:eastAsia="仿宋" w:hAnsi="仿宋" w:cs="Times New Roman" w:hint="eastAsia"/>
+          <w:sz w:val="24"/>
+          <w:szCs w:val="24"/>
+        </w:rPr>
+        <w:t>三维场景重构算力要求很高且不能保证实时性</w:t>
+      </w:r>
+      <w:r>
+        <w:rPr>
+          <w:rFonts w:ascii="仿宋" w:eastAsia="仿宋" w:hAnsi="仿宋" w:cs="Times New Roman" w:hint="eastAsia"/>
+          <w:sz w:val="24"/>
+          <w:szCs w:val="24"/>
+        </w:rPr>
+        <w:t>，我们采用</w:t>
+      </w:r>
+      <w:r>
+        <w:rPr>
+          <w:rFonts w:ascii="仿宋" w:eastAsia="仿宋" w:hAnsi="仿宋" w:cs="Times New Roman"/>
+          <w:sz w:val="24"/>
+          <w:szCs w:val="24"/>
+        </w:rPr>
+        <w:t>ZED Stereo</w:t>
+      </w:r>
+      <w:r>
+        <w:rPr>
+          <w:rFonts w:ascii="仿宋" w:eastAsia="仿宋" w:hAnsi="仿宋" w:cs="Times New Roman" w:hint="eastAsia"/>
+          <w:sz w:val="24"/>
+          <w:szCs w:val="24"/>
+        </w:rPr>
+        <w:t>双目摄像头来采集实时场景信息，两个目采集到的图像对应到VR眼镜的两个显示屏</w:t>
+      </w:r>
+      <w:r>
+        <w:rPr>
+          <w:rFonts w:ascii="仿宋" w:eastAsia="仿宋" w:hAnsi="仿宋" w:cs="Times New Roman" w:hint="eastAsia"/>
+          <w:sz w:val="24"/>
+          <w:szCs w:val="24"/>
+        </w:rPr>
+        <w:t>中，</w:t>
+      </w:r>
+      <w:r>
+        <w:rPr>
+          <w:rFonts w:ascii="仿宋" w:eastAsia="仿宋" w:hAnsi="仿宋" w:cs="Times New Roman" w:hint="eastAsia"/>
+          <w:sz w:val="24"/>
+          <w:szCs w:val="24"/>
+        </w:rPr>
+        <w:t>同时</w:t>
+      </w:r>
+      <w:r>
+        <w:rPr>
+          <w:rFonts w:ascii="仿宋" w:eastAsia="仿宋" w:hAnsi="仿宋" w:cs="Times New Roman" w:hint="eastAsia"/>
+          <w:sz w:val="24"/>
+          <w:szCs w:val="24"/>
+        </w:rPr>
+        <w:t>多自由度双目支架</w:t>
+      </w:r>
+      <w:r>
+        <w:rPr>
+          <w:rFonts w:ascii="仿宋" w:eastAsia="仿宋" w:hAnsi="仿宋" w:cs="Times New Roman" w:hint="eastAsia"/>
+          <w:sz w:val="24"/>
+          <w:szCs w:val="24"/>
+        </w:rPr>
+        <w:t>保证双目朝向和操作者双眼朝向一致，从而简单的使操作者可以看到实时的立体场景，同时将</w:t>
+      </w:r>
+      <w:r>
+        <w:rPr>
+          <w:rFonts w:ascii="仿宋" w:eastAsia="仿宋" w:hAnsi="仿宋" w:cs="Times New Roman" w:hint="eastAsia"/>
+          <w:sz w:val="24"/>
+          <w:szCs w:val="24"/>
+        </w:rPr>
+        <w:t>减小</w:t>
+      </w:r>
+      <w:r>
+        <w:rPr>
+          <w:rFonts w:ascii="仿宋" w:eastAsia="仿宋" w:hAnsi="仿宋" w:cs="Times New Roman" w:hint="eastAsia"/>
+          <w:sz w:val="24"/>
+          <w:szCs w:val="24"/>
+        </w:rPr>
+        <w:t>了延迟。</w:t>
+      </w:r>
+    </w:p>
+    <w:p>
+      <w:pPr>
+        <w:spacing w:line="360" w:lineRule="auto"/>
+        <w:ind w:left="420" w:firstLineChars="200" w:firstLine="480"/>
+        <w:rPr>
+          <w:rFonts w:ascii="仿宋" w:eastAsia="仿宋" w:hAnsi="仿宋" w:cs="Times New Roman"/>
+          <w:sz w:val="24"/>
+          <w:szCs w:val="24"/>
+        </w:rPr>
+      </w:pPr>
+      <w:r>
+        <w:rPr>
+          <w:rFonts w:ascii="仿宋" w:eastAsia="仿宋" w:hAnsi="仿宋" w:cs="Times New Roman"/>
+          <w:sz w:val="24"/>
+          <w:szCs w:val="24"/>
+        </w:rPr>
+        <w:t>Vive头盔</w:t>
+      </w:r>
+      <w:r>
+        <w:rPr>
+          <w:rFonts w:ascii="仿宋" w:eastAsia="仿宋" w:hAnsi="仿宋" w:cs="Times New Roman" w:hint="eastAsia"/>
+          <w:sz w:val="24"/>
+          <w:szCs w:val="24"/>
+        </w:rPr>
+        <w:t>和</w:t>
+      </w:r>
+      <w:r>
+        <w:rPr>
+          <w:rFonts w:ascii="仿宋" w:eastAsia="仿宋" w:hAnsi="仿宋" w:cs="Times New Roman"/>
+          <w:sz w:val="24"/>
+          <w:szCs w:val="24"/>
+        </w:rPr>
+        <w:t>Vive追踪器</w:t>
+      </w:r>
+      <w:r>
+        <w:rPr>
+          <w:rFonts w:ascii="仿宋" w:eastAsia="仿宋" w:hAnsi="仿宋" w:cs="Times New Roman" w:hint="eastAsia"/>
+          <w:sz w:val="24"/>
+          <w:szCs w:val="24"/>
+        </w:rPr>
+        <w:t>上的</w:t>
+      </w:r>
+      <w:r>
+        <w:rPr>
+          <w:rFonts w:ascii="仿宋" w:eastAsia="仿宋" w:hAnsi="仿宋" w:cs="Times New Roman" w:hint="eastAsia"/>
+          <w:sz w:val="24"/>
+          <w:szCs w:val="24"/>
+        </w:rPr>
+        <w:t>红外定位模块精确的确定了他们的绝对位置，由此可得HMD和</w:t>
+      </w:r>
+      <w:r>
+        <w:rPr>
+          <w:rFonts w:ascii="仿宋" w:eastAsia="仿宋" w:hAnsi="仿宋" w:cs="Times New Roman"/>
+          <w:sz w:val="24"/>
+          <w:szCs w:val="24"/>
+        </w:rPr>
+        <w:t>Vive追踪器</w:t>
+      </w:r>
+      <w:r>
+        <w:rPr>
+          <w:rFonts w:ascii="仿宋" w:eastAsia="仿宋" w:hAnsi="仿宋" w:cs="Times New Roman" w:hint="eastAsia"/>
+          <w:sz w:val="24"/>
+          <w:szCs w:val="24"/>
+        </w:rPr>
+        <w:t>的相对位置，我们可以使Dobot机械臂末端和双目摄像头的相对位置和其一致，从而实现操作者直接用手的位置来控制机械臂。</w:t>
+      </w:r>
+    </w:p>
+    <w:p>
+      <w:pPr>
+        <w:spacing w:line="360" w:lineRule="auto"/>
+        <w:ind w:left="420" w:firstLineChars="200" w:firstLine="480"/>
+        <w:rPr>
+          <w:rFonts w:ascii="仿宋" w:eastAsia="仿宋" w:hAnsi="仿宋" w:cs="Times New Roman"/>
+          <w:sz w:val="24"/>
+          <w:szCs w:val="24"/>
+        </w:rPr>
+      </w:pPr>
+    </w:p>
+    <w:p>
+      <w:pPr>
+        <w:spacing w:line="360" w:lineRule="auto"/>
+        <w:ind w:left="420" w:firstLineChars="200" w:firstLine="480"/>
+        <w:rPr>
+          <w:rFonts w:ascii="仿宋" w:eastAsia="仿宋" w:hAnsi="仿宋" w:cs="Times New Roman"/>
+          <w:sz w:val="24"/>
+          <w:szCs w:val="24"/>
+        </w:rPr>
+      </w:pPr>
+      <w:r>
+        <w:rPr>
+          <w:rFonts w:ascii="仿宋" w:eastAsia="仿宋" w:hAnsi="仿宋" w:cs="Times New Roman" w:hint="eastAsia"/>
+          <w:sz w:val="24"/>
+          <w:szCs w:val="24"/>
+        </w:rPr>
+        <w:t>我们将整个系统大致分为一下三个子系统来逐步完成，通过两个月的努力，现在我们已经完成1，3全部和2的大部分。</w:t>
+      </w:r>
+    </w:p>
+    <w:p>
+      <w:pPr>
+        <w:spacing w:line="360" w:lineRule="auto"/>
+        <w:ind w:left="420" w:firstLineChars="200" w:firstLine="480"/>
+        <w:rPr>
+          <w:rFonts w:ascii="仿宋" w:eastAsia="仿宋" w:hAnsi="仿宋" w:cs="Times New Roman"/>
+          <w:sz w:val="24"/>
+          <w:szCs w:val="24"/>
+        </w:rPr>
+      </w:pPr>
+    </w:p>
+    <w:p>
+      <w:pPr>
+        <w:spacing w:line="360" w:lineRule="auto"/>
+        <w:ind w:left="420" w:firstLineChars="200" w:firstLine="480"/>
+        <w:rPr>
+          <w:rFonts w:ascii="仿宋" w:eastAsia="仿宋" w:hAnsi="仿宋" w:cs="Times New Roman"/>
+          <w:sz w:val="24"/>
+          <w:szCs w:val="24"/>
+        </w:rPr>
+      </w:pPr>
+      <w:r>
+        <w:rPr>
+          <w:rFonts w:ascii="仿宋" w:eastAsia="仿宋" w:hAnsi="仿宋" w:cs="Times New Roman" w:hint="eastAsia"/>
+          <w:sz w:val="24"/>
+          <w:szCs w:val="24"/>
+        </w:rPr>
+        <w:t>我们基本完成了实时图像采集与显示系统，</w:t>
+      </w:r>
+      <w:r>
+        <w:rPr>
+          <w:rFonts w:ascii="仿宋" w:eastAsia="仿宋" w:hAnsi="仿宋" w:cs="Times New Roman" w:hint="eastAsia"/>
+          <w:sz w:val="24"/>
+          <w:szCs w:val="24"/>
+        </w:rPr>
+        <w:t>使用</w:t>
+      </w:r>
+      <w:r>
+        <w:rPr>
+          <w:rFonts w:ascii="仿宋" w:eastAsia="仿宋" w:hAnsi="仿宋" w:cs="Times New Roman"/>
+          <w:sz w:val="24"/>
+          <w:szCs w:val="24"/>
+        </w:rPr>
+        <w:t>ZED Stereo camera作为双目，数字舵机搭建的双自由度平台承载ZED。VR平台使用</w:t>
+      </w:r>
+      <w:r>
+        <w:rPr>
+          <w:rFonts w:ascii="仿宋" w:eastAsia="仿宋" w:hAnsi="仿宋" w:cs="Times New Roman"/>
+          <w:sz w:val="24"/>
+          <w:szCs w:val="24"/>
+        </w:rPr>
+        <w:t>Google Cardboard</w:t>
+      </w:r>
+      <w:r>
+        <w:rPr>
+          <w:rFonts w:ascii="仿宋" w:eastAsia="仿宋" w:hAnsi="仿宋" w:cs="Times New Roman" w:hint="eastAsia"/>
+          <w:sz w:val="24"/>
+          <w:szCs w:val="24"/>
+        </w:rPr>
+        <w:t>。</w:t>
+      </w:r>
+      <w:r>
+        <w:rPr>
+          <w:rFonts w:ascii="仿宋" w:eastAsia="仿宋" w:hAnsi="仿宋" w:cs="Times New Roman" w:hint="eastAsia"/>
+          <w:sz w:val="24"/>
+          <w:szCs w:val="24"/>
+        </w:rPr>
+        <w:t>操作者头部姿态数据由</w:t>
+      </w:r>
+      <w:r>
+        <w:rPr>
+          <w:rFonts w:ascii="仿宋" w:eastAsia="仿宋" w:hAnsi="仿宋" w:cs="Times New Roman"/>
+          <w:sz w:val="24"/>
+          <w:szCs w:val="24"/>
+        </w:rPr>
+        <w:t>Google Cardboard中的Android手机自身的IMU获取，并发送到舵机的控制端。</w:t>
+      </w:r>
+    </w:p>
+    <w:p>
+      <w:pPr>
+        <w:spacing w:line="360" w:lineRule="auto"/>
+        <w:ind w:left="420" w:firstLineChars="200" w:firstLine="480"/>
+        <w:rPr>
+          <w:rFonts w:ascii="仿宋" w:eastAsia="仿宋" w:hAnsi="仿宋" w:cs="Times New Roman"/>
+          <w:sz w:val="24"/>
+          <w:szCs w:val="24"/>
+        </w:rPr>
+      </w:pPr>
+      <w:r>
+        <w:rPr>
+          <w:rFonts w:ascii="仿宋" w:eastAsia="仿宋" w:hAnsi="仿宋" w:cs="Times New Roman" w:hint="eastAsia"/>
+          <w:sz w:val="24"/>
+          <w:szCs w:val="24"/>
+        </w:rPr>
+        <w:t>经</w:t>
+      </w:r>
+      <w:r>
+        <w:rPr>
+          <w:rFonts w:ascii="仿宋" w:eastAsia="仿宋" w:hAnsi="仿宋" w:cs="Times New Roman" w:hint="eastAsia"/>
+          <w:sz w:val="24"/>
+          <w:szCs w:val="24"/>
+        </w:rPr>
+        <w:t>过我们的</w:t>
+      </w:r>
+      <w:r>
+        <w:rPr>
+          <w:rFonts w:ascii="仿宋" w:eastAsia="仿宋" w:hAnsi="仿宋" w:cs="Times New Roman" w:hint="eastAsia"/>
+          <w:sz w:val="24"/>
+          <w:szCs w:val="24"/>
+        </w:rPr>
+        <w:t>测试，此系统远程控制实时性很好</w:t>
+      </w:r>
+      <w:r>
+        <w:rPr>
+          <w:rFonts w:ascii="仿宋" w:eastAsia="仿宋" w:hAnsi="仿宋" w:cs="Times New Roman" w:hint="eastAsia"/>
+          <w:sz w:val="24"/>
+          <w:szCs w:val="24"/>
+        </w:rPr>
+        <w:t>，视频传输感受不到延，</w:t>
+      </w:r>
+      <w:r>
+        <w:rPr>
+          <w:rFonts w:ascii="仿宋" w:eastAsia="仿宋" w:hAnsi="仿宋" w:cs="Times New Roman" w:hint="eastAsia"/>
+          <w:sz w:val="24"/>
+          <w:szCs w:val="24"/>
+        </w:rPr>
+        <w:t>在</w:t>
+      </w:r>
+      <w:r>
+        <w:rPr>
+          <w:rFonts w:ascii="仿宋" w:eastAsia="仿宋" w:hAnsi="仿宋" w:cs="Times New Roman"/>
+          <w:sz w:val="24"/>
+          <w:szCs w:val="24"/>
         </w:rPr>
         <w:t>VR</w:t>
       </w:r>
       <w:r>
         <w:rPr>
-          <w:rFonts w:ascii="Times New Roman" w:eastAsia="宋体" w:hAnsi="Times New Roman" w:cs="Times New Roman" w:hint="eastAsia"/>
-          <w:szCs w:val="20"/>
-        </w:rPr>
-        <w:t>头盔中，操作者用</w:t>
-      </w:r>
-      <w:r>
-        <w:rPr>
-          <w:rFonts w:ascii="Times New Roman" w:eastAsia="宋体" w:hAnsi="Times New Roman" w:cs="Times New Roman" w:hint="eastAsia"/>
-          <w:szCs w:val="20"/>
-        </w:rPr>
-        <w:t>Vive</w:t>
-      </w:r>
-      <w:r>
-        <w:rPr>
-          <w:rFonts w:ascii="Times New Roman" w:eastAsia="宋体" w:hAnsi="Times New Roman" w:cs="Times New Roman" w:hint="eastAsia"/>
-          <w:szCs w:val="20"/>
-        </w:rPr>
-        <w:t>追踪器手柄的位置信息操纵机械手，使操作者能有身临其境的操作体验。此系统可以很方便地移植到各种形态的机器人上。</w:t>
-      </w:r>
-    </w:p>
-    <w:p>
-      <w:pPr>
-        <w:spacing w:line="360" w:lineRule="auto"/>
-        <w:ind w:firstLine="420"/>
-        <w:rPr>
-          <w:rFonts w:ascii="仿宋" w:eastAsia="仿宋" w:hAnsi="仿宋" w:cs="Times New Roman"/>
-          <w:sz w:val="22"/>
-          <w:szCs w:val="24"/>
-        </w:rPr>
-      </w:pPr>
-      <w:r>
-        <w:rPr>
-          <w:rFonts w:ascii="Times New Roman" w:eastAsia="宋体" w:hAnsi="Times New Roman" w:cs="Times New Roman"/>
-          <w:noProof/>
-          <w:szCs w:val="20"/>
-        </w:rPr>
-        <w:drawing>
-          <wp:inline distT="0" distB="0" distL="0" distR="0" wp14:anchorId="722A39AF" wp14:editId="58F3DA2C">
-            <wp:extent cx="2062509" cy="2022807"/>
-            <wp:effectExtent l="0" t="0" r="0" b="0"/>
-            <wp:docPr id="2" name="图片 2"/>
-            <wp:cNvGraphicFramePr>
-              <a:graphicFrameLocks xmlns:a="http://schemas.openxmlformats.org/drawingml/2006/main" noChangeAspect="1"/>
-            </wp:cNvGraphicFramePr>
-            <a:graphic xmlns:a="http://schemas.openxmlformats.org/drawingml/2006/main">
-              <a:graphicData uri="http://schemas.openxmlformats.org/drawingml/2006/picture">
-                <pic:pic xmlns:pic="http://schemas.openxmlformats.org/drawingml/2006/picture">
-                  <pic:nvPicPr>
-                    <pic:cNvPr id="1" name=""/>
-                    <pic:cNvPicPr/>
-                  </pic:nvPicPr>
-                  <pic:blipFill>
-                    <a:blip r:embed="rId5"/>
-                    <a:stretch>
-                      <a:fillRect/>
-                    </a:stretch>
-                  </pic:blipFill>
-                  <pic:spPr>
-                    <a:xfrm>
-                      <a:off x="0" y="0"/>
-                      <a:ext cx="2104850" cy="2064333"/>
-                    </a:xfrm>
-                    <a:prstGeom prst="rect">
-                      <a:avLst/>
-                    </a:prstGeom>
-                  </pic:spPr>
-                </pic:pic>
-              </a:graphicData>
-            </a:graphic>
-          </wp:inline>
-        </w:drawing>
-      </w:r>
-    </w:p>
-    <w:p>
-      <w:pPr>
-        <w:spacing w:line="360" w:lineRule="auto"/>
-        <w:ind w:firstLine="420"/>
-        <w:rPr>
-          <w:rFonts w:ascii="仿宋" w:eastAsia="仿宋" w:hAnsi="仿宋" w:cs="Times New Roman"/>
-          <w:sz w:val="22"/>
-          <w:szCs w:val="24"/>
-        </w:rPr>
-      </w:pPr>
-      <w:r>
-        <w:rPr>
-          <w:rFonts w:ascii="仿宋" w:eastAsia="仿宋" w:hAnsi="仿宋" w:cs="Times New Roman" w:hint="eastAsia"/>
-          <w:sz w:val="22"/>
-          <w:szCs w:val="24"/>
-        </w:rPr>
-        <w:t>机器人遥控与执行示意</w:t>
-      </w:r>
-    </w:p>
-    <w:p>
-      <w:pPr>
-        <w:spacing w:line="360" w:lineRule="auto"/>
-        <w:rPr>
-          <w:rFonts w:ascii="仿宋" w:eastAsia="仿宋" w:hAnsi="仿宋" w:cs="Times New Roman"/>
-          <w:sz w:val="22"/>
-          <w:szCs w:val="24"/>
-        </w:rPr>
-      </w:pPr>
-      <w:r>
-        <w:rPr>
-          <w:rFonts w:ascii="仿宋" w:eastAsia="仿宋" w:hAnsi="仿宋" w:cs="Times New Roman" w:hint="eastAsia"/>
-          <w:sz w:val="22"/>
-          <w:szCs w:val="24"/>
-        </w:rPr>
-        <w:t>我们组准备分为以下三个系统完成</w:t>
-      </w:r>
-    </w:p>
-    <w:p>
-      <w:pPr>
-        <w:numPr>
-          <w:ilvl w:val="0"/>
-          <w:numId w:val="1"/>
-        </w:numPr>
-        <w:spacing w:line="360" w:lineRule="auto"/>
-        <w:rPr>
-          <w:rFonts w:ascii="仿宋" w:eastAsia="仿宋" w:hAnsi="仿宋" w:cs="Times New Roman"/>
-          <w:sz w:val="22"/>
-          <w:szCs w:val="24"/>
-        </w:rPr>
-      </w:pPr>
-      <w:r>
-        <w:rPr>
-          <w:rFonts w:ascii="仿宋" w:eastAsia="仿宋" w:hAnsi="仿宋" w:cs="Times New Roman" w:hint="eastAsia"/>
-          <w:sz w:val="22"/>
-          <w:szCs w:val="24"/>
-        </w:rPr>
-        <w:t>实时图像采集与显示系统</w:t>
-      </w:r>
+          <w:rFonts w:ascii="仿宋" w:eastAsia="仿宋" w:hAnsi="仿宋" w:cs="Times New Roman"/>
+          <w:sz w:val="24"/>
+          <w:szCs w:val="24"/>
+        </w:rPr>
+        <w:t>眼睛中</w:t>
+      </w:r>
+      <w:r>
+        <w:rPr>
+          <w:rFonts w:ascii="仿宋" w:eastAsia="仿宋" w:hAnsi="仿宋" w:cs="Times New Roman" w:hint="eastAsia"/>
+          <w:sz w:val="24"/>
+          <w:szCs w:val="24"/>
+        </w:rPr>
+        <w:t>能感受到</w:t>
+      </w:r>
+      <w:r>
+        <w:rPr>
+          <w:rFonts w:ascii="仿宋" w:eastAsia="仿宋" w:hAnsi="仿宋" w:cs="Times New Roman"/>
+          <w:sz w:val="24"/>
+          <w:szCs w:val="24"/>
+        </w:rPr>
+        <w:t>很强的立体感</w:t>
+      </w:r>
+      <w:r>
+        <w:rPr>
+          <w:rFonts w:ascii="仿宋" w:eastAsia="仿宋" w:hAnsi="仿宋" w:cs="Times New Roman" w:hint="eastAsia"/>
+          <w:sz w:val="24"/>
+          <w:szCs w:val="24"/>
+        </w:rPr>
+        <w:t>。</w:t>
+      </w:r>
+    </w:p>
+    <w:p>
+      <w:pPr>
+        <w:spacing w:line="360" w:lineRule="auto"/>
+        <w:ind w:left="420" w:firstLineChars="200" w:firstLine="480"/>
+        <w:rPr>
+          <w:rFonts w:ascii="仿宋" w:eastAsia="仿宋" w:hAnsi="仿宋" w:cs="Times New Roman"/>
+          <w:sz w:val="24"/>
+          <w:szCs w:val="24"/>
+        </w:rPr>
+      </w:pPr>
+    </w:p>
+    <w:p>
+      <w:pPr>
+        <w:spacing w:line="360" w:lineRule="auto"/>
+        <w:ind w:left="420" w:firstLineChars="200" w:firstLine="480"/>
+        <w:rPr>
+          <w:rFonts w:ascii="仿宋" w:eastAsia="仿宋" w:hAnsi="仿宋" w:cs="Times New Roman"/>
+          <w:sz w:val="24"/>
+          <w:szCs w:val="24"/>
+        </w:rPr>
+      </w:pPr>
+      <w:r>
+        <w:rPr>
+          <w:rFonts w:ascii="仿宋" w:eastAsia="仿宋" w:hAnsi="仿宋" w:cs="Times New Roman" w:hint="eastAsia"/>
+          <w:sz w:val="24"/>
+          <w:szCs w:val="24"/>
+        </w:rPr>
+        <w:t>Vive这一部分我们</w:t>
+      </w:r>
+      <w:r>
+        <w:rPr>
+          <w:rFonts w:ascii="仿宋" w:eastAsia="仿宋" w:hAnsi="仿宋" w:cs="Times New Roman" w:hint="eastAsia"/>
+          <w:sz w:val="24"/>
+          <w:szCs w:val="24"/>
+        </w:rPr>
+        <w:t>可以实现读取</w:t>
+      </w:r>
+      <w:r>
+        <w:rPr>
+          <w:rFonts w:ascii="仿宋" w:eastAsia="仿宋" w:hAnsi="仿宋" w:cs="Times New Roman"/>
+          <w:sz w:val="24"/>
+          <w:szCs w:val="24"/>
+        </w:rPr>
+        <w:t>Vive追踪器</w:t>
+      </w:r>
+      <w:r>
+        <w:rPr>
+          <w:rFonts w:ascii="仿宋" w:eastAsia="仿宋" w:hAnsi="仿宋" w:cs="Times New Roman" w:hint="eastAsia"/>
+          <w:sz w:val="24"/>
+          <w:szCs w:val="24"/>
+        </w:rPr>
+        <w:t>和VR头盔</w:t>
+      </w:r>
+      <w:r>
+        <w:rPr>
+          <w:rFonts w:ascii="仿宋" w:eastAsia="仿宋" w:hAnsi="仿宋" w:cs="Times New Roman" w:hint="eastAsia"/>
+          <w:sz w:val="24"/>
+          <w:szCs w:val="24"/>
+        </w:rPr>
+        <w:t>绝对位置并通过串口发送给</w:t>
+      </w:r>
+      <w:r>
+        <w:rPr>
+          <w:rFonts w:ascii="仿宋" w:eastAsia="仿宋" w:hAnsi="仿宋" w:cs="Times New Roman"/>
+          <w:sz w:val="24"/>
+          <w:szCs w:val="24"/>
+        </w:rPr>
+        <w:t>STM32控制器。</w:t>
+      </w:r>
+      <w:r>
+        <w:rPr>
+          <w:rFonts w:ascii="仿宋" w:eastAsia="仿宋" w:hAnsi="仿宋" w:cs="Times New Roman" w:hint="eastAsia"/>
+          <w:sz w:val="24"/>
+          <w:szCs w:val="24"/>
+        </w:rPr>
+        <w:t>可以看到视频中Powershell和Visual</w:t>
+      </w:r>
+      <w:r>
+        <w:rPr>
+          <w:rFonts w:ascii="仿宋" w:eastAsia="仿宋" w:hAnsi="仿宋" w:cs="Times New Roman"/>
+          <w:sz w:val="24"/>
+          <w:szCs w:val="24"/>
+        </w:rPr>
+        <w:t xml:space="preserve"> </w:t>
+      </w:r>
+      <w:r>
+        <w:rPr>
+          <w:rFonts w:ascii="仿宋" w:eastAsia="仿宋" w:hAnsi="仿宋" w:cs="Times New Roman" w:hint="eastAsia"/>
+          <w:sz w:val="24"/>
+          <w:szCs w:val="24"/>
+        </w:rPr>
+        <w:t>Studio均输出了HMD，LeftHand和RightHand的绝对坐标。</w:t>
+      </w:r>
+    </w:p>
+    <w:p>
+      <w:pPr>
+        <w:spacing w:line="360" w:lineRule="auto"/>
+        <w:ind w:left="420" w:firstLineChars="200" w:firstLine="480"/>
+        <w:rPr>
+          <w:rFonts w:ascii="仿宋" w:eastAsia="仿宋" w:hAnsi="仿宋" w:cs="Times New Roman"/>
+          <w:sz w:val="24"/>
+          <w:szCs w:val="24"/>
+        </w:rPr>
+      </w:pPr>
+    </w:p>
+    <w:p>
+      <w:pPr>
+        <w:spacing w:line="360" w:lineRule="auto"/>
+        <w:ind w:left="420" w:firstLineChars="200" w:firstLine="480"/>
+        <w:rPr>
+          <w:rFonts w:ascii="仿宋" w:eastAsia="仿宋" w:hAnsi="仿宋" w:cs="Times New Roman"/>
+          <w:sz w:val="24"/>
+          <w:szCs w:val="24"/>
+        </w:rPr>
+      </w:pPr>
+      <w:r>
+        <w:rPr>
+          <w:rFonts w:ascii="仿宋" w:eastAsia="仿宋" w:hAnsi="仿宋" w:cs="Times New Roman" w:hint="eastAsia"/>
+          <w:sz w:val="24"/>
+          <w:szCs w:val="24"/>
+        </w:rPr>
+        <w:t>Dobot虽然是商品，但我们在开发时发现它Bug很多，</w:t>
+      </w:r>
+      <w:r>
+        <w:rPr>
+          <w:rFonts w:ascii="仿宋" w:eastAsia="仿宋" w:hAnsi="仿宋" w:cs="Times New Roman" w:hint="eastAsia"/>
+          <w:sz w:val="24"/>
+          <w:szCs w:val="24"/>
+        </w:rPr>
+        <w:t>因</w:t>
+      </w:r>
+      <w:r>
+        <w:rPr>
+          <w:rFonts w:ascii="仿宋" w:eastAsia="仿宋" w:hAnsi="仿宋" w:cs="Times New Roman"/>
+          <w:sz w:val="24"/>
+          <w:szCs w:val="24"/>
+        </w:rPr>
+        <w:t>Dobot原生固件有问题，我们改写了Dobot底层及接口，解决了Dobot原来串口控制卡顿的情况。</w:t>
+      </w:r>
+    </w:p>
+    <w:p>
+      <w:pPr>
+        <w:spacing w:line="360" w:lineRule="auto"/>
+        <w:ind w:left="420" w:firstLineChars="200" w:firstLine="480"/>
+        <w:rPr>
+          <w:rFonts w:ascii="仿宋" w:eastAsia="仿宋" w:hAnsi="仿宋" w:cs="Times New Roman"/>
+          <w:sz w:val="24"/>
+          <w:szCs w:val="24"/>
+        </w:rPr>
+      </w:pPr>
+      <w:r>
+        <w:rPr>
+          <w:rFonts w:ascii="仿宋" w:eastAsia="仿宋" w:hAnsi="仿宋" w:cs="Times New Roman" w:hint="eastAsia"/>
+          <w:sz w:val="24"/>
+          <w:szCs w:val="24"/>
+        </w:rPr>
+        <w:t>现在</w:t>
+      </w:r>
+      <w:r>
+        <w:rPr>
+          <w:rFonts w:ascii="仿宋" w:eastAsia="仿宋" w:hAnsi="仿宋" w:cs="Times New Roman" w:hint="eastAsia"/>
+          <w:sz w:val="24"/>
+          <w:szCs w:val="24"/>
+        </w:rPr>
+        <w:t>已实现用</w:t>
+      </w:r>
+      <w:r>
+        <w:rPr>
+          <w:rFonts w:ascii="仿宋" w:eastAsia="仿宋" w:hAnsi="仿宋" w:cs="Times New Roman"/>
+          <w:sz w:val="24"/>
+          <w:szCs w:val="24"/>
+        </w:rPr>
+        <w:t>Futaba</w:t>
+      </w:r>
+      <w:r>
+        <w:rPr>
+          <w:rFonts w:ascii="仿宋" w:eastAsia="仿宋" w:hAnsi="仿宋" w:cs="Times New Roman"/>
+          <w:sz w:val="24"/>
+          <w:szCs w:val="24"/>
+        </w:rPr>
+        <w:t>遥控器和接收机控制系统，完成叠纸杯实验。</w:t>
+      </w:r>
+    </w:p>
+    <w:p>
+      <w:pPr>
+        <w:spacing w:line="360" w:lineRule="auto"/>
+        <w:ind w:left="420" w:firstLineChars="200" w:firstLine="480"/>
+        <w:rPr>
+          <w:rFonts w:ascii="仿宋" w:eastAsia="仿宋" w:hAnsi="仿宋" w:cs="Times New Roman"/>
+          <w:sz w:val="24"/>
+          <w:szCs w:val="24"/>
+        </w:rPr>
+      </w:pPr>
+    </w:p>
+    <w:p>
+      <w:pPr>
+        <w:spacing w:line="360" w:lineRule="auto"/>
+        <w:ind w:left="420" w:firstLineChars="200" w:firstLine="480"/>
+        <w:rPr>
+          <w:rFonts w:ascii="仿宋" w:eastAsia="仿宋" w:hAnsi="仿宋" w:cs="Times New Roman"/>
+          <w:sz w:val="24"/>
+          <w:szCs w:val="24"/>
+        </w:rPr>
+      </w:pPr>
+      <w:r>
+        <w:rPr>
+          <w:rFonts w:ascii="仿宋" w:eastAsia="仿宋" w:hAnsi="仿宋" w:cs="Times New Roman" w:hint="eastAsia"/>
+          <w:sz w:val="24"/>
+          <w:szCs w:val="24"/>
+        </w:rPr>
+        <w:t>另外，我们在</w:t>
+      </w:r>
+      <w:r>
+        <w:rPr>
+          <w:rFonts w:ascii="仿宋" w:eastAsia="仿宋" w:hAnsi="仿宋" w:cs="Times New Roman"/>
+          <w:sz w:val="24"/>
+          <w:szCs w:val="24"/>
+        </w:rPr>
+        <w:t>Dobot末端加上了吸盘执行机构，使用气泵和电磁阀组建了一个吸附装置。</w:t>
+      </w:r>
+      <w:r>
+        <w:rPr>
+          <w:rFonts w:ascii="仿宋" w:eastAsia="仿宋" w:hAnsi="仿宋" w:cs="Times New Roman" w:hint="eastAsia"/>
+          <w:sz w:val="24"/>
+          <w:szCs w:val="24"/>
+        </w:rPr>
+        <w:t>四轮全向轮底盘也搭建完成</w:t>
+      </w:r>
+      <w:r>
+        <w:rPr>
+          <w:rFonts w:ascii="仿宋" w:eastAsia="仿宋" w:hAnsi="仿宋" w:cs="Times New Roman" w:hint="eastAsia"/>
+          <w:sz w:val="24"/>
+          <w:szCs w:val="24"/>
+        </w:rPr>
+        <w:t>。</w:t>
+      </w:r>
+    </w:p>
+    <w:p>
+      <w:pPr>
+        <w:spacing w:line="360" w:lineRule="auto"/>
+        <w:ind w:left="420" w:firstLineChars="200" w:firstLine="480"/>
+        <w:rPr>
+          <w:rFonts w:ascii="仿宋" w:eastAsia="仿宋" w:hAnsi="仿宋" w:cs="Times New Roman"/>
+          <w:sz w:val="24"/>
+          <w:szCs w:val="24"/>
+        </w:rPr>
+      </w:pPr>
+    </w:p>
+    <w:p>
+      <w:pPr>
+        <w:spacing w:line="360" w:lineRule="auto"/>
+        <w:ind w:left="420" w:firstLineChars="200" w:firstLine="480"/>
+        <w:rPr>
+          <w:rFonts w:ascii="仿宋" w:eastAsia="仿宋" w:hAnsi="仿宋" w:cs="Times New Roman"/>
+          <w:sz w:val="24"/>
+          <w:szCs w:val="24"/>
+        </w:rPr>
+      </w:pPr>
+      <w:r>
+        <w:rPr>
+          <w:rFonts w:ascii="仿宋" w:eastAsia="仿宋" w:hAnsi="仿宋" w:cs="Times New Roman" w:hint="eastAsia"/>
+          <w:sz w:val="24"/>
+          <w:szCs w:val="24"/>
+        </w:rPr>
+        <w:t>在之后的一段时间内，我们将</w:t>
+      </w:r>
+      <w:r>
+        <w:rPr>
+          <w:rFonts w:ascii="仿宋" w:eastAsia="仿宋" w:hAnsi="仿宋" w:cs="Times New Roman" w:hint="eastAsia"/>
+          <w:sz w:val="24"/>
+          <w:szCs w:val="24"/>
+        </w:rPr>
+        <w:t>通过</w:t>
+      </w:r>
+      <w:r>
+        <w:rPr>
+          <w:rFonts w:ascii="仿宋" w:eastAsia="仿宋" w:hAnsi="仿宋" w:cs="Times New Roman"/>
+          <w:sz w:val="24"/>
+          <w:szCs w:val="24"/>
+        </w:rPr>
+        <w:t>C++串口调用Vive位置信息，发送给下位机，实现Vive控制机械臂</w:t>
+      </w:r>
+      <w:r>
+        <w:rPr>
+          <w:rFonts w:ascii="仿宋" w:eastAsia="仿宋" w:hAnsi="仿宋" w:cs="Times New Roman" w:hint="eastAsia"/>
+          <w:sz w:val="24"/>
+          <w:szCs w:val="24"/>
+        </w:rPr>
+        <w:t>的功能</w:t>
+      </w:r>
+      <w:r>
+        <w:rPr>
+          <w:rFonts w:ascii="仿宋" w:eastAsia="仿宋" w:hAnsi="仿宋" w:cs="Times New Roman"/>
+          <w:sz w:val="24"/>
+          <w:szCs w:val="24"/>
+        </w:rPr>
+        <w:t>。</w:t>
+      </w:r>
+    </w:p>
+    <w:p>
+      <w:pPr>
+        <w:spacing w:line="360" w:lineRule="auto"/>
+        <w:ind w:left="420" w:firstLineChars="200" w:firstLine="480"/>
+        <w:rPr>
+          <w:rFonts w:ascii="仿宋" w:eastAsia="仿宋" w:hAnsi="仿宋" w:cs="Times New Roman"/>
+          <w:sz w:val="24"/>
+          <w:szCs w:val="24"/>
+        </w:rPr>
+      </w:pPr>
+      <w:r>
+        <w:rPr>
+          <w:rFonts w:ascii="仿宋" w:eastAsia="仿宋" w:hAnsi="仿宋" w:cs="Times New Roman" w:hint="eastAsia"/>
+          <w:sz w:val="24"/>
+          <w:szCs w:val="24"/>
+        </w:rPr>
+        <w:t>另外</w:t>
+      </w:r>
+      <w:r>
+        <w:rPr>
+          <w:rFonts w:ascii="仿宋" w:eastAsia="仿宋" w:hAnsi="仿宋" w:cs="Times New Roman" w:hint="eastAsia"/>
+          <w:sz w:val="24"/>
+          <w:szCs w:val="24"/>
+        </w:rPr>
+        <w:t>我们借到了</w:t>
+      </w:r>
+      <w:r>
+        <w:rPr>
+          <w:rFonts w:ascii="仿宋" w:eastAsia="仿宋" w:hAnsi="仿宋" w:cs="Times New Roman"/>
+          <w:sz w:val="24"/>
+          <w:szCs w:val="24"/>
+        </w:rPr>
+        <w:t>N</w:t>
+      </w:r>
+      <w:r>
+        <w:rPr>
+          <w:rFonts w:ascii="仿宋" w:eastAsia="仿宋" w:hAnsi="仿宋" w:cs="Times New Roman" w:hint="eastAsia"/>
+          <w:sz w:val="24"/>
+          <w:szCs w:val="24"/>
+        </w:rPr>
+        <w:t>ow</w:t>
+      </w:r>
+      <w:r>
+        <w:rPr>
+          <w:rFonts w:ascii="仿宋" w:eastAsia="仿宋" w:hAnsi="仿宋" w:cs="Times New Roman"/>
+          <w:sz w:val="24"/>
+          <w:szCs w:val="24"/>
+        </w:rPr>
+        <w:t>机器人，准备在操作者手脚上放置四个Vive追踪器，以此来控制机器人的运动，如站立，行走等。</w:t>
+      </w:r>
+    </w:p>
+    <w:p>
+      <w:pPr>
+        <w:spacing w:line="360" w:lineRule="auto"/>
+        <w:ind w:left="420" w:firstLineChars="200" w:firstLine="480"/>
+        <w:rPr>
+          <w:rFonts w:ascii="仿宋" w:eastAsia="仿宋" w:hAnsi="仿宋" w:cs="Times New Roman"/>
+          <w:sz w:val="24"/>
+          <w:szCs w:val="24"/>
+        </w:rPr>
+      </w:pPr>
+    </w:p>
+    <w:p>
+      <w:pPr>
+        <w:spacing w:line="360" w:lineRule="auto"/>
+        <w:ind w:left="420" w:firstLineChars="200" w:firstLine="480"/>
+        <w:rPr>
+          <w:rFonts w:ascii="仿宋" w:eastAsia="仿宋" w:hAnsi="仿宋" w:cs="Times New Roman"/>
+          <w:sz w:val="24"/>
+          <w:szCs w:val="24"/>
+        </w:rPr>
+      </w:pPr>
+      <w:r>
+        <w:rPr>
+          <w:rFonts w:ascii="仿宋" w:eastAsia="仿宋" w:hAnsi="仿宋" w:cs="Times New Roman" w:hint="eastAsia"/>
+          <w:sz w:val="24"/>
+          <w:szCs w:val="24"/>
+        </w:rPr>
+        <w:t>未来此技术可以用于拆弹，救援，远程交互等领域</w:t>
+      </w:r>
+    </w:p>
+    <w:p>
+      <w:pPr>
+        <w:spacing w:line="360" w:lineRule="auto"/>
+        <w:ind w:left="420" w:firstLineChars="200" w:firstLine="480"/>
+        <w:rPr>
+          <w:rFonts w:ascii="仿宋" w:eastAsia="仿宋" w:hAnsi="仿宋" w:cs="Times New Roman"/>
+          <w:sz w:val="24"/>
+          <w:szCs w:val="24"/>
+        </w:rPr>
+      </w:pPr>
+      <w:r>
+        <w:rPr>
+          <w:rFonts w:ascii="仿宋" w:eastAsia="仿宋" w:hAnsi="仿宋" w:cs="Times New Roman" w:hint="eastAsia"/>
+          <w:sz w:val="24"/>
+          <w:szCs w:val="24"/>
+        </w:rPr>
+        <w:lastRenderedPageBreak/>
+        <w:t>可以加上手势识别元件（如</w:t>
+      </w:r>
+      <w:r>
+        <w:rPr>
+          <w:rFonts w:ascii="仿宋" w:eastAsia="仿宋" w:hAnsi="仿宋" w:cs="Times New Roman"/>
+          <w:sz w:val="24"/>
+          <w:szCs w:val="24"/>
+        </w:rPr>
+        <w:t>LeapMotion或者手势数据手套）实现机器人手部的动作</w:t>
+      </w:r>
+    </w:p>
+    <w:p>
+      <w:pPr>
+        <w:spacing w:line="360" w:lineRule="auto"/>
+        <w:ind w:left="420" w:firstLineChars="200" w:firstLine="480"/>
+        <w:rPr>
+          <w:rFonts w:ascii="仿宋" w:eastAsia="仿宋" w:hAnsi="仿宋" w:cs="Times New Roman"/>
+          <w:sz w:val="24"/>
+          <w:szCs w:val="24"/>
+        </w:rPr>
+      </w:pPr>
+      <w:r>
+        <w:rPr>
+          <w:rFonts w:ascii="仿宋" w:eastAsia="仿宋" w:hAnsi="仿宋" w:cs="Times New Roman" w:hint="eastAsia"/>
+          <w:sz w:val="24"/>
+          <w:szCs w:val="24"/>
+        </w:rPr>
+        <w:t>采集每次操作的数据，使用增强学习（</w:t>
+      </w:r>
+      <w:r>
+        <w:rPr>
+          <w:rFonts w:ascii="仿宋" w:eastAsia="仿宋" w:hAnsi="仿宋" w:cs="Times New Roman"/>
+          <w:sz w:val="24"/>
+          <w:szCs w:val="24"/>
+        </w:rPr>
+        <w:t>reinforcement learning ）训练机器人自主地执行任务。</w:t>
+      </w:r>
+    </w:p>
+    <w:p>
+      <w:pPr>
+        <w:spacing w:line="360" w:lineRule="auto"/>
+        <w:ind w:left="420" w:firstLineChars="200" w:firstLine="480"/>
+        <w:rPr>
+          <w:rFonts w:ascii="仿宋" w:eastAsia="仿宋" w:hAnsi="仿宋" w:cs="Times New Roman"/>
+          <w:sz w:val="24"/>
+          <w:szCs w:val="24"/>
+        </w:rPr>
+      </w:pPr>
+    </w:p>
+    <w:p>
+      <w:pPr>
+        <w:spacing w:line="360" w:lineRule="auto"/>
+        <w:ind w:left="420" w:firstLineChars="200" w:firstLine="480"/>
+        <w:rPr>
+          <w:rFonts w:ascii="仿宋" w:eastAsia="仿宋" w:hAnsi="仿宋" w:cs="Times New Roman" w:hint="eastAsia"/>
+          <w:sz w:val="24"/>
+          <w:szCs w:val="24"/>
+        </w:rPr>
+      </w:pPr>
+      <w:r>
+        <w:rPr>
+          <w:rFonts w:ascii="仿宋" w:eastAsia="仿宋" w:hAnsi="仿宋" w:cs="Times New Roman" w:hint="eastAsia"/>
+          <w:sz w:val="24"/>
+          <w:szCs w:val="24"/>
+        </w:rPr>
+        <w:t>谢谢大家！</w:t>
+      </w:r>
+    </w:p>
+    <w:p>
+      <w:pPr>
+        <w:spacing w:line="360" w:lineRule="auto"/>
+        <w:ind w:left="420" w:firstLineChars="200" w:firstLine="480"/>
+        <w:rPr>
+          <w:rFonts w:ascii="仿宋" w:eastAsia="仿宋" w:hAnsi="仿宋" w:cs="Times New Roman" w:hint="eastAsia"/>
+          <w:sz w:val="24"/>
+          <w:szCs w:val="24"/>
+        </w:rPr>
+      </w:pPr>
+    </w:p>
+    <w:p>
+      <w:pPr>
+        <w:spacing w:line="360" w:lineRule="auto"/>
+        <w:ind w:left="420" w:firstLineChars="200" w:firstLine="480"/>
+        <w:rPr>
+          <w:rFonts w:ascii="仿宋" w:eastAsia="仿宋" w:hAnsi="仿宋" w:cs="Times New Roman" w:hint="eastAsia"/>
+          <w:sz w:val="24"/>
+          <w:szCs w:val="24"/>
+        </w:rPr>
+      </w:pPr>
     </w:p>
     <w:p>
       <w:pPr>
@@ -320,132 +1222,26 @@
         <w:ind w:left="420"/>
         <w:rPr>
           <w:rFonts w:ascii="仿宋" w:eastAsia="仿宋" w:hAnsi="仿宋" w:cs="Times New Roman"/>
-          <w:sz w:val="22"/>
-          <w:szCs w:val="24"/>
-        </w:rPr>
-      </w:pPr>
-      <w:r>
-        <w:rPr>
-          <w:rFonts w:ascii="仿宋" w:eastAsia="仿宋" w:hAnsi="仿宋" w:cs="Times New Roman" w:hint="eastAsia"/>
-          <w:sz w:val="22"/>
-          <w:szCs w:val="24"/>
-        </w:rPr>
-        <w:t>车载的多自由度双目摄像头与操作者头戴VR眼镜的方向同步。并将采集到的实时高清图像传至操作者，并在VR眼镜的两个显示屏中显示，以显示实时的立体图像</w:t>
-      </w:r>
-    </w:p>
-    <w:p>
-      <w:pPr>
-        <w:numPr>
-          <w:ilvl w:val="0"/>
-          <w:numId w:val="1"/>
-        </w:numPr>
-        <w:spacing w:line="360" w:lineRule="auto"/>
-        <w:rPr>
-          <w:rFonts w:ascii="仿宋" w:eastAsia="仿宋" w:hAnsi="仿宋" w:cs="Times New Roman"/>
-          <w:sz w:val="22"/>
-          <w:szCs w:val="24"/>
-        </w:rPr>
-      </w:pPr>
-      <w:r>
-        <w:rPr>
-          <w:rFonts w:ascii="仿宋" w:eastAsia="仿宋" w:hAnsi="仿宋" w:cs="Times New Roman" w:hint="eastAsia"/>
-          <w:sz w:val="22"/>
-          <w:szCs w:val="24"/>
-        </w:rPr>
-        <w:t>遥控与执行机构</w:t>
-      </w:r>
+          <w:sz w:val="24"/>
+          <w:szCs w:val="24"/>
+        </w:rPr>
+      </w:pPr>
     </w:p>
     <w:p>
       <w:pPr>
         <w:spacing w:line="360" w:lineRule="auto"/>
         <w:ind w:left="420"/>
         <w:rPr>
-          <w:rFonts w:ascii="仿宋" w:eastAsia="仿宋" w:hAnsi="仿宋" w:cs="Times New Roman"/>
-          <w:sz w:val="22"/>
-          <w:szCs w:val="24"/>
-        </w:rPr>
-      </w:pPr>
-      <w:r>
-        <w:rPr>
-          <w:rFonts w:ascii="仿宋" w:eastAsia="仿宋" w:hAnsi="仿宋" w:cs="Times New Roman" w:hint="eastAsia"/>
-          <w:sz w:val="22"/>
-          <w:szCs w:val="24"/>
-        </w:rPr>
-        <w:t>车载的机器手在空间中与底盘及摄像头的相对位置与操作者手持的Vive追踪器与VR眼镜的相对位置保持同步。</w:t>
-      </w:r>
-    </w:p>
-    <w:p>
-      <w:pPr>
-        <w:numPr>
-          <w:ilvl w:val="0"/>
-          <w:numId w:val="1"/>
-        </w:numPr>
-        <w:spacing w:line="360" w:lineRule="auto"/>
-        <w:rPr>
-          <w:rFonts w:ascii="仿宋" w:eastAsia="仿宋" w:hAnsi="仿宋" w:cs="Times New Roman"/>
-          <w:sz w:val="22"/>
-          <w:szCs w:val="24"/>
-        </w:rPr>
-      </w:pPr>
-      <w:r>
-        <w:rPr>
-          <w:rFonts w:ascii="仿宋" w:eastAsia="仿宋" w:hAnsi="仿宋" w:cs="Times New Roman" w:hint="eastAsia"/>
-          <w:sz w:val="22"/>
-          <w:szCs w:val="24"/>
-        </w:rPr>
-        <w:t>通讯与图像处理系统</w:t>
-      </w:r>
-    </w:p>
-    <w:p>
-      <w:pPr>
-        <w:spacing w:line="360" w:lineRule="auto"/>
-        <w:ind w:left="420"/>
-        <w:rPr>
-          <w:rFonts w:ascii="仿宋" w:eastAsia="仿宋" w:hAnsi="仿宋" w:cs="Times New Roman"/>
-          <w:sz w:val="22"/>
-          <w:szCs w:val="24"/>
-        </w:rPr>
-      </w:pPr>
-      <w:r>
-        <w:rPr>
-          <w:rFonts w:ascii="仿宋" w:eastAsia="仿宋" w:hAnsi="仿宋" w:cs="Times New Roman" w:hint="eastAsia"/>
-          <w:sz w:val="22"/>
-          <w:szCs w:val="24"/>
-        </w:rPr>
-        <w:t>计算机对双目摄像头采集的图像进行处理，以提高操作者的视觉体验。同时作为信</w:t>
-      </w:r>
-      <w:r>
-        <w:rPr>
-          <w:rFonts w:ascii="仿宋" w:eastAsia="仿宋" w:hAnsi="仿宋" w:cs="Times New Roman" w:hint="eastAsia"/>
-          <w:sz w:val="22"/>
-          <w:szCs w:val="24"/>
-        </w:rPr>
-        <w:lastRenderedPageBreak/>
-        <w:t>号的中继。当然同时也要开发一套遥控</w:t>
-      </w:r>
-      <w:proofErr w:type="gramStart"/>
-      <w:r>
-        <w:rPr>
-          <w:rFonts w:ascii="仿宋" w:eastAsia="仿宋" w:hAnsi="仿宋" w:cs="Times New Roman" w:hint="eastAsia"/>
-          <w:sz w:val="22"/>
-          <w:szCs w:val="24"/>
-        </w:rPr>
-        <w:t>及图传系统</w:t>
-      </w:r>
-      <w:proofErr w:type="gramEnd"/>
-      <w:r>
-        <w:rPr>
-          <w:rFonts w:ascii="仿宋" w:eastAsia="仿宋" w:hAnsi="仿宋" w:cs="Times New Roman" w:hint="eastAsia"/>
-          <w:sz w:val="22"/>
-          <w:szCs w:val="24"/>
-        </w:rPr>
-        <w:t>。</w:t>
-      </w:r>
-    </w:p>
-    <w:p>
-      <w:pPr>
-        <w:rPr>
-          <w:rFonts w:hint="eastAsia"/>
+          <w:rFonts w:ascii="仿宋" w:eastAsia="仿宋" w:hAnsi="仿宋" w:cs="Times New Roman" w:hint="eastAsia"/>
+          <w:sz w:val="24"/>
+          <w:szCs w:val="24"/>
+        </w:rPr>
+      </w:pPr>
+    </w:p>
+    <w:p>
+      <w:pPr>
+        <w:rPr>
+          <w:sz w:val="18"/>
         </w:rPr>
       </w:pPr>
     </w:p>
@@ -954,7 +1750,6 @@
   <w:style w:type="character" w:default="1" w:styleId="a0">
     <w:name w:val="Default Paragraph Font"/>
     <w:uiPriority w:val="1"/>
-    <w:semiHidden/>
     <w:unhideWhenUsed/>
   </w:style>
   <w:style w:type="table" w:default="1" w:styleId="a1">

--- a/答辩/挑战杯一审讲稿.docx
+++ b/答辩/挑战杯一审讲稿.docx
@@ -21,15 +21,14 @@
       <w:pPr>
         <w:jc w:val="center"/>
         <w:rPr>
+          <w:sz w:val="22"/>
+        </w:rPr>
+      </w:pPr>
+      <w:r>
+        <w:rPr>
           <w:rFonts w:hint="eastAsia"/>
           <w:sz w:val="22"/>
         </w:rPr>
-      </w:pPr>
-      <w:r>
-        <w:rPr>
-          <w:rFonts w:hint="eastAsia"/>
-          <w:sz w:val="22"/>
-        </w:rPr>
         <w:t>张庭梁</w:t>
       </w:r>
     </w:p>
@@ -49,6 +48,14 @@
           <w:sz w:val="24"/>
           <w:szCs w:val="24"/>
         </w:rPr>
+        <w:t>1</w:t>
+      </w:r>
+      <w:r>
+        <w:rPr>
+          <w:rFonts w:ascii="仿宋" w:eastAsia="仿宋" w:hAnsi="仿宋" w:cs="Times New Roman" w:hint="eastAsia"/>
+          <w:sz w:val="24"/>
+          <w:szCs w:val="24"/>
+        </w:rPr>
         <w:t>各位</w:t>
       </w:r>
       <w:r>
@@ -143,6 +150,14 @@
           <w:sz w:val="24"/>
           <w:szCs w:val="24"/>
         </w:rPr>
+        <w:t>2</w:t>
+      </w:r>
+      <w:r>
+        <w:rPr>
+          <w:rFonts w:ascii="仿宋" w:eastAsia="仿宋" w:hAnsi="仿宋" w:cs="Times New Roman" w:hint="eastAsia"/>
+          <w:sz w:val="24"/>
+          <w:szCs w:val="24"/>
+        </w:rPr>
         <w:t>目前机械臂远程控制普遍采用手柄或键盘控制方式，且监控方式普遍为摄像头图像显示在监视器上，与现场操作差别很大。</w:t>
       </w:r>
     </w:p>
@@ -183,25 +198,36 @@
           <w:szCs w:val="24"/>
         </w:rPr>
       </w:pPr>
-      <w:r>
-        <w:rPr>
-          <w:rFonts w:ascii="仿宋" w:eastAsia="仿宋" w:hAnsi="仿宋" w:cs="Times New Roman"/>
-          <w:sz w:val="24"/>
-          <w:szCs w:val="24"/>
-        </w:rPr>
-        <w:t>1 . 双目摄像头及VR显示系统可使操作者看到具有立体感的实时画面。</w:t>
-      </w:r>
-    </w:p>
-    <w:p>
-      <w:pPr>
-        <w:spacing w:line="360" w:lineRule="auto"/>
-        <w:ind w:left="420" w:firstLineChars="200" w:firstLine="480"/>
-        <w:rPr>
-          <w:rFonts w:ascii="仿宋" w:eastAsia="仿宋" w:hAnsi="仿宋" w:cs="Times New Roman"/>
-          <w:sz w:val="24"/>
-          <w:szCs w:val="24"/>
-        </w:rPr>
-      </w:pPr>
+      <w:proofErr w:type="gramStart"/>
+      <w:r>
+        <w:rPr>
+          <w:rFonts w:ascii="仿宋" w:eastAsia="仿宋" w:hAnsi="仿宋" w:cs="Times New Roman"/>
+          <w:sz w:val="24"/>
+          <w:szCs w:val="24"/>
+        </w:rPr>
+        <w:t>1 .</w:t>
+      </w:r>
+      <w:proofErr w:type="gramEnd"/>
+      <w:r>
+        <w:rPr>
+          <w:rFonts w:ascii="仿宋" w:eastAsia="仿宋" w:hAnsi="仿宋" w:cs="Times New Roman"/>
+          <w:sz w:val="24"/>
+          <w:szCs w:val="24"/>
+        </w:rPr>
+        <w:t xml:space="preserve"> 双目摄像头及VR显示系统可使操作者看到具有立体感的实时画面。</w:t>
+      </w:r>
+    </w:p>
+    <w:p>
+      <w:pPr>
+        <w:spacing w:line="360" w:lineRule="auto"/>
+        <w:ind w:left="420" w:firstLineChars="200" w:firstLine="480"/>
+        <w:rPr>
+          <w:rFonts w:ascii="仿宋" w:eastAsia="仿宋" w:hAnsi="仿宋" w:cs="Times New Roman"/>
+          <w:sz w:val="24"/>
+          <w:szCs w:val="24"/>
+        </w:rPr>
+      </w:pPr>
+      <w:proofErr w:type="gramStart"/>
       <w:r>
         <w:rPr>
           <w:rFonts w:ascii="仿宋" w:eastAsia="仿宋" w:hAnsi="仿宋" w:cs="Times New Roman"/>
@@ -210,6 +236,7 @@
         </w:rPr>
         <w:t>2 .</w:t>
       </w:r>
+      <w:proofErr w:type="gramEnd"/>
       <w:r>
         <w:rPr>
           <w:rFonts w:ascii="仿宋" w:eastAsia="仿宋" w:hAnsi="仿宋" w:cs="Times New Roman"/>
@@ -240,22 +267,30 @@
         <w:spacing w:line="360" w:lineRule="auto"/>
         <w:ind w:left="420" w:firstLineChars="200" w:firstLine="480"/>
         <w:rPr>
-          <w:rFonts w:ascii="仿宋" w:eastAsia="仿宋" w:hAnsi="仿宋" w:cs="Times New Roman" w:hint="eastAsia"/>
-          <w:sz w:val="24"/>
-          <w:szCs w:val="24"/>
-        </w:rPr>
-      </w:pPr>
-    </w:p>
-    <w:p>
-      <w:pPr>
-        <w:spacing w:line="360" w:lineRule="auto"/>
-        <w:ind w:left="420" w:firstLineChars="200" w:firstLine="480"/>
-        <w:rPr>
-          <w:rFonts w:ascii="仿宋" w:eastAsia="仿宋" w:hAnsi="仿宋" w:cs="Times New Roman" w:hint="eastAsia"/>
-          <w:sz w:val="24"/>
-          <w:szCs w:val="24"/>
-        </w:rPr>
-      </w:pPr>
+          <w:rFonts w:ascii="仿宋" w:eastAsia="仿宋" w:hAnsi="仿宋" w:cs="Times New Roman"/>
+          <w:sz w:val="24"/>
+          <w:szCs w:val="24"/>
+        </w:rPr>
+      </w:pPr>
+    </w:p>
+    <w:p>
+      <w:pPr>
+        <w:spacing w:line="360" w:lineRule="auto"/>
+        <w:ind w:left="420" w:firstLineChars="200" w:firstLine="480"/>
+        <w:rPr>
+          <w:rFonts w:ascii="仿宋" w:eastAsia="仿宋" w:hAnsi="仿宋" w:cs="Times New Roman"/>
+          <w:sz w:val="24"/>
+          <w:szCs w:val="24"/>
+        </w:rPr>
+      </w:pPr>
+      <w:r>
+        <w:rPr>
+          <w:rFonts w:ascii="仿宋" w:eastAsia="仿宋" w:hAnsi="仿宋" w:cs="Times New Roman" w:hint="eastAsia"/>
+          <w:sz w:val="24"/>
+          <w:szCs w:val="24"/>
+        </w:rPr>
+        <w:t>3</w:t>
+      </w:r>
       <w:r>
         <w:rPr>
           <w:rFonts w:ascii="仿宋" w:eastAsia="仿宋" w:hAnsi="仿宋" w:cs="Times New Roman" w:hint="eastAsia"/>
@@ -270,38 +305,82 @@
           <w:sz w:val="24"/>
           <w:szCs w:val="24"/>
         </w:rPr>
-        <w:t>开发一套用</w:t>
-      </w:r>
-      <w:r>
-        <w:rPr>
-          <w:rFonts w:ascii="仿宋" w:eastAsia="仿宋" w:hAnsi="仿宋" w:cs="Times New Roman"/>
-          <w:sz w:val="24"/>
-          <w:szCs w:val="24"/>
-        </w:rPr>
-        <w:t>Vive VR设备遥控机器人以及配套的三维实时场景采集及图传系统，用于技术人员不便到现场操作的工作，如危险场景的工作。</w:t>
-      </w:r>
-    </w:p>
-    <w:p>
-      <w:pPr>
-        <w:spacing w:line="360" w:lineRule="auto"/>
-        <w:ind w:left="420" w:firstLineChars="200" w:firstLine="480"/>
-        <w:rPr>
-          <w:rFonts w:ascii="仿宋" w:eastAsia="仿宋" w:hAnsi="仿宋" w:cs="Times New Roman"/>
-          <w:sz w:val="24"/>
-          <w:szCs w:val="24"/>
-        </w:rPr>
-      </w:pPr>
-    </w:p>
-    <w:p>
-      <w:pPr>
-        <w:spacing w:line="360" w:lineRule="auto"/>
-        <w:ind w:left="420" w:firstLineChars="200" w:firstLine="480"/>
-        <w:rPr>
-          <w:rFonts w:ascii="仿宋" w:eastAsia="仿宋" w:hAnsi="仿宋" w:cs="Times New Roman"/>
-          <w:sz w:val="24"/>
-          <w:szCs w:val="24"/>
-        </w:rPr>
-      </w:pPr>
+        <w:t>开发</w:t>
+      </w:r>
+      <w:proofErr w:type="gramStart"/>
+      <w:r>
+        <w:rPr>
+          <w:rFonts w:ascii="仿宋" w:eastAsia="仿宋" w:hAnsi="仿宋" w:cs="Times New Roman" w:hint="eastAsia"/>
+          <w:sz w:val="24"/>
+          <w:szCs w:val="24"/>
+        </w:rPr>
+        <w:t>一</w:t>
+      </w:r>
+      <w:proofErr w:type="gramEnd"/>
+      <w:r>
+        <w:rPr>
+          <w:rFonts w:ascii="仿宋" w:eastAsia="仿宋" w:hAnsi="仿宋" w:cs="Times New Roman" w:hint="eastAsia"/>
+          <w:sz w:val="24"/>
+          <w:szCs w:val="24"/>
+        </w:rPr>
+        <w:t>套用</w:t>
+      </w:r>
+      <w:r>
+        <w:rPr>
+          <w:rFonts w:ascii="仿宋" w:eastAsia="仿宋" w:hAnsi="仿宋" w:cs="Times New Roman"/>
+          <w:sz w:val="24"/>
+          <w:szCs w:val="24"/>
+        </w:rPr>
+        <w:t>Vive VR设备遥控机器人以及配套的三维实时场景采集</w:t>
+      </w:r>
+      <w:proofErr w:type="gramStart"/>
+      <w:r>
+        <w:rPr>
+          <w:rFonts w:ascii="仿宋" w:eastAsia="仿宋" w:hAnsi="仿宋" w:cs="Times New Roman"/>
+          <w:sz w:val="24"/>
+          <w:szCs w:val="24"/>
+        </w:rPr>
+        <w:t>及图传系统</w:t>
+      </w:r>
+      <w:proofErr w:type="gramEnd"/>
+      <w:r>
+        <w:rPr>
+          <w:rFonts w:ascii="仿宋" w:eastAsia="仿宋" w:hAnsi="仿宋" w:cs="Times New Roman"/>
+          <w:sz w:val="24"/>
+          <w:szCs w:val="24"/>
+        </w:rPr>
+        <w:t>，用于技术人员不便到现场操作的工作，如危险场景的工作。</w:t>
+      </w:r>
+    </w:p>
+    <w:p>
+      <w:pPr>
+        <w:spacing w:line="360" w:lineRule="auto"/>
+        <w:ind w:left="420" w:firstLineChars="200" w:firstLine="480"/>
+        <w:rPr>
+          <w:rFonts w:ascii="仿宋" w:eastAsia="仿宋" w:hAnsi="仿宋" w:cs="Times New Roman"/>
+          <w:sz w:val="24"/>
+          <w:szCs w:val="24"/>
+        </w:rPr>
+      </w:pPr>
+    </w:p>
+    <w:p>
+      <w:pPr>
+        <w:spacing w:line="360" w:lineRule="auto"/>
+        <w:ind w:left="420" w:firstLineChars="200" w:firstLine="480"/>
+        <w:rPr>
+          <w:rFonts w:ascii="仿宋" w:eastAsia="仿宋" w:hAnsi="仿宋" w:cs="Times New Roman"/>
+          <w:sz w:val="24"/>
+          <w:szCs w:val="24"/>
+        </w:rPr>
+      </w:pPr>
+      <w:r>
+        <w:rPr>
+          <w:rFonts w:ascii="仿宋" w:eastAsia="仿宋" w:hAnsi="仿宋" w:cs="Times New Roman" w:hint="eastAsia"/>
+          <w:sz w:val="24"/>
+          <w:szCs w:val="24"/>
+        </w:rPr>
+        <w:t>4</w:t>
+      </w:r>
       <w:r>
         <w:rPr>
           <w:rFonts w:ascii="仿宋" w:eastAsia="仿宋" w:hAnsi="仿宋" w:cs="Times New Roman" w:hint="eastAsia"/>
@@ -332,7 +411,25 @@
           <w:sz w:val="24"/>
           <w:szCs w:val="24"/>
         </w:rPr>
-        <w:t>三维场景重构算力要求很高且不能保证实时性</w:t>
+        <w:t>三维场景</w:t>
+      </w:r>
+      <w:proofErr w:type="gramStart"/>
+      <w:r>
+        <w:rPr>
+          <w:rFonts w:ascii="仿宋" w:eastAsia="仿宋" w:hAnsi="仿宋" w:cs="Times New Roman" w:hint="eastAsia"/>
+          <w:sz w:val="24"/>
+          <w:szCs w:val="24"/>
+        </w:rPr>
+        <w:t>重构算力要求</w:t>
+      </w:r>
+      <w:proofErr w:type="gramEnd"/>
+      <w:r>
+        <w:rPr>
+          <w:rFonts w:ascii="仿宋" w:eastAsia="仿宋" w:hAnsi="仿宋" w:cs="Times New Roman" w:hint="eastAsia"/>
+          <w:sz w:val="24"/>
+          <w:szCs w:val="24"/>
+        </w:rPr>
+        <w:t>很高且不能保证实时性</w:t>
       </w:r>
       <w:r>
         <w:rPr>
@@ -388,23 +485,7 @@
           <w:sz w:val="24"/>
           <w:szCs w:val="24"/>
         </w:rPr>
-        <w:t>保证双目朝向和操作者双眼朝向一致，从而简单的使操作者可以看到实时的立体场景，同时将</w:t>
-      </w:r>
-      <w:r>
-        <w:rPr>
-          <w:rFonts w:ascii="仿宋" w:eastAsia="仿宋" w:hAnsi="仿宋" w:cs="Times New Roman" w:hint="eastAsia"/>
-          <w:sz w:val="24"/>
-          <w:szCs w:val="24"/>
-        </w:rPr>
-        <w:t>减小</w:t>
-      </w:r>
-      <w:r>
-        <w:rPr>
-          <w:rFonts w:ascii="仿宋" w:eastAsia="仿宋" w:hAnsi="仿宋" w:cs="Times New Roman" w:hint="eastAsia"/>
-          <w:sz w:val="24"/>
-          <w:szCs w:val="24"/>
-        </w:rPr>
-        <w:t>了延迟。</w:t>
+        <w:t>保证双目朝向和操作者双眼朝向一致，从而简单的使操作者可以看到实时的立体场景，同时将减小了延迟。</w:t>
       </w:r>
     </w:p>
     <w:p>
@@ -525,6 +606,14 @@
           <w:sz w:val="24"/>
           <w:szCs w:val="24"/>
         </w:rPr>
+        <w:t>5</w:t>
+      </w:r>
+      <w:r>
+        <w:rPr>
+          <w:rFonts w:ascii="仿宋" w:eastAsia="仿宋" w:hAnsi="仿宋" w:cs="Times New Roman" w:hint="eastAsia"/>
+          <w:sz w:val="24"/>
+          <w:szCs w:val="24"/>
+        </w:rPr>
         <w:t>现阶段先做一个由全向轮底盘移动的机械臂，平台上搭载多自由度机械结构托举的双目摄像头，随着操作者头部的转动而同步转动，以采集实时图像信息，显示在操作者的</w:t>
       </w:r>
       <w:r>
@@ -541,7 +630,7 @@
         <w:spacing w:line="360" w:lineRule="auto"/>
         <w:ind w:left="420" w:firstLineChars="200" w:firstLine="480"/>
         <w:rPr>
-          <w:rFonts w:ascii="仿宋" w:eastAsia="仿宋" w:hAnsi="仿宋" w:cs="Times New Roman" w:hint="eastAsia"/>
+          <w:rFonts w:ascii="仿宋" w:eastAsia="仿宋" w:hAnsi="仿宋" w:cs="Times New Roman"/>
           <w:sz w:val="24"/>
           <w:szCs w:val="24"/>
         </w:rPr>
@@ -599,6 +688,14 @@
           <w:sz w:val="24"/>
           <w:szCs w:val="24"/>
         </w:rPr>
+        <w:t>6</w:t>
+      </w:r>
+      <w:r>
+        <w:rPr>
+          <w:rFonts w:ascii="仿宋" w:eastAsia="仿宋" w:hAnsi="仿宋" w:cs="Times New Roman" w:hint="eastAsia"/>
+          <w:sz w:val="24"/>
+          <w:szCs w:val="24"/>
+        </w:rPr>
         <w:t>我们将整个系统大致分为一下三个子系统来逐步完成，通过两个月的努力，现在我们已经完成1，3全部和2的大部分。</w:t>
       </w:r>
     </w:p>
@@ -629,6 +726,14 @@
           <w:sz w:val="24"/>
           <w:szCs w:val="24"/>
         </w:rPr>
+        <w:t>7</w:t>
+      </w:r>
+      <w:r>
+        <w:rPr>
+          <w:rFonts w:ascii="仿宋" w:eastAsia="仿宋" w:hAnsi="仿宋" w:cs="Times New Roman" w:hint="eastAsia"/>
+          <w:sz w:val="24"/>
+          <w:szCs w:val="24"/>
+        </w:rPr>
         <w:t>我们基本完成了实时图像采集与显示系统，</w:t>
       </w:r>
       <w:r>
@@ -677,7 +782,16 @@
           <w:sz w:val="24"/>
           <w:szCs w:val="24"/>
         </w:rPr>
-        <w:t>，数字舵机搭建的双自由度平台承载ZED。VR平台使用</w:t>
+        <w:t>，数字舵机搭建的双自由度平台承载ZED。VR平台</w:t>
+      </w:r>
+      <w:proofErr w:type="gramStart"/>
+      <w:r>
+        <w:rPr>
+          <w:rFonts w:ascii="仿宋" w:eastAsia="仿宋" w:hAnsi="仿宋" w:cs="Times New Roman"/>
+          <w:sz w:val="24"/>
+          <w:szCs w:val="24"/>
+        </w:rPr>
+        <w:t>使用</w:t>
       </w:r>
       <w:r>
         <w:rPr>
@@ -693,7 +807,16 @@
           <w:sz w:val="24"/>
           <w:szCs w:val="24"/>
         </w:rPr>
-        <w:t>折叠式纸板虚拟现实显示器</w:t>
+        <w:t>折叠式</w:t>
+      </w:r>
+      <w:proofErr w:type="gramEnd"/>
+      <w:r>
+        <w:rPr>
+          <w:rFonts w:ascii="仿宋" w:eastAsia="仿宋" w:hAnsi="仿宋" w:cs="Times New Roman" w:hint="eastAsia"/>
+          <w:sz w:val="24"/>
+          <w:szCs w:val="24"/>
+        </w:rPr>
+        <w:t>纸板虚拟现实显示器</w:t>
       </w:r>
       <w:r>
         <w:rPr>
@@ -862,6 +985,14 @@
           <w:sz w:val="24"/>
           <w:szCs w:val="24"/>
         </w:rPr>
+        <w:t>8</w:t>
+      </w:r>
+      <w:r>
+        <w:rPr>
+          <w:rFonts w:ascii="仿宋" w:eastAsia="仿宋" w:hAnsi="仿宋" w:cs="Times New Roman" w:hint="eastAsia"/>
+          <w:sz w:val="24"/>
+          <w:szCs w:val="24"/>
+        </w:rPr>
         <w:t>我们</w:t>
       </w:r>
       <w:r>
@@ -934,15 +1065,7 @@
           <w:sz w:val="24"/>
           <w:szCs w:val="24"/>
         </w:rPr>
-        <w:t>左手，右手和</w:t>
-      </w:r>
-      <w:r>
-        <w:rPr>
-          <w:rFonts w:ascii="仿宋" w:eastAsia="仿宋" w:hAnsi="仿宋" w:cs="Times New Roman" w:hint="eastAsia"/>
-          <w:sz w:val="24"/>
-          <w:szCs w:val="24"/>
-        </w:rPr>
-        <w:t>头盔</w:t>
+        <w:t>左手，右手和头盔</w:t>
       </w:r>
       <w:r>
         <w:rPr>
@@ -976,6 +1099,14 @@
       </w:pPr>
       <w:r>
         <w:rPr>
+          <w:rFonts w:ascii="仿宋" w:eastAsia="仿宋" w:hAnsi="仿宋" w:cs="Times New Roman" w:hint="eastAsia"/>
+          <w:sz w:val="24"/>
+          <w:szCs w:val="24"/>
+        </w:rPr>
+        <w:t>9</w:t>
+      </w:r>
+      <w:r>
+        <w:rPr>
           <w:rFonts w:ascii="仿宋" w:eastAsia="仿宋" w:hAnsi="仿宋" w:cs="Times New Roman"/>
           <w:sz w:val="24"/>
           <w:szCs w:val="24"/>
@@ -1020,302 +1151,480 @@
           <w:sz w:val="24"/>
           <w:szCs w:val="24"/>
         </w:rPr>
-        <w:t>遥控器和接收机控制系统，完成叠纸杯实验。</w:t>
-      </w:r>
-    </w:p>
-    <w:p>
-      <w:pPr>
-        <w:spacing w:line="360" w:lineRule="auto"/>
-        <w:ind w:left="420" w:firstLineChars="200" w:firstLine="480"/>
-        <w:rPr>
-          <w:rFonts w:ascii="仿宋" w:eastAsia="仿宋" w:hAnsi="仿宋" w:cs="Times New Roman"/>
-          <w:sz w:val="24"/>
-          <w:szCs w:val="24"/>
-        </w:rPr>
-      </w:pPr>
-    </w:p>
-    <w:p>
-      <w:pPr>
-        <w:spacing w:line="360" w:lineRule="auto"/>
-        <w:ind w:left="420" w:firstLineChars="200" w:firstLine="480"/>
-        <w:rPr>
-          <w:rFonts w:ascii="仿宋" w:eastAsia="仿宋" w:hAnsi="仿宋" w:cs="Times New Roman"/>
-          <w:sz w:val="24"/>
-          <w:szCs w:val="24"/>
-        </w:rPr>
-      </w:pPr>
-      <w:r>
-        <w:rPr>
-          <w:rFonts w:ascii="仿宋" w:eastAsia="仿宋" w:hAnsi="仿宋" w:cs="Times New Roman" w:hint="eastAsia"/>
-          <w:sz w:val="24"/>
-          <w:szCs w:val="24"/>
-        </w:rPr>
-        <w:t>另外，我们在</w:t>
-      </w:r>
-      <w:r>
-        <w:rPr>
-          <w:rFonts w:ascii="仿宋" w:eastAsia="仿宋" w:hAnsi="仿宋" w:cs="Times New Roman" w:hint="eastAsia"/>
-          <w:sz w:val="24"/>
-          <w:szCs w:val="24"/>
-        </w:rPr>
-        <w:t>机械臂</w:t>
-      </w:r>
-      <w:r>
-        <w:rPr>
-          <w:rFonts w:ascii="仿宋" w:eastAsia="仿宋" w:hAnsi="仿宋" w:cs="Times New Roman"/>
-          <w:sz w:val="24"/>
-          <w:szCs w:val="24"/>
-        </w:rPr>
-        <w:t>末端加上了吸盘执行机构，使用气泵和电磁阀组建了一个吸附装置。</w:t>
-      </w:r>
-      <w:r>
-        <w:rPr>
-          <w:rFonts w:ascii="仿宋" w:eastAsia="仿宋" w:hAnsi="仿宋" w:cs="Times New Roman" w:hint="eastAsia"/>
-          <w:sz w:val="24"/>
-          <w:szCs w:val="24"/>
-        </w:rPr>
-        <w:t>四轮全向轮底盘也搭建完成</w:t>
-      </w:r>
-      <w:r>
-        <w:rPr>
-          <w:rFonts w:ascii="仿宋" w:eastAsia="仿宋" w:hAnsi="仿宋" w:cs="Times New Roman" w:hint="eastAsia"/>
-          <w:sz w:val="24"/>
-          <w:szCs w:val="24"/>
-        </w:rPr>
-        <w:t>。</w:t>
-      </w:r>
-    </w:p>
-    <w:p>
-      <w:pPr>
-        <w:spacing w:line="360" w:lineRule="auto"/>
-        <w:ind w:left="420" w:firstLineChars="200" w:firstLine="480"/>
-        <w:rPr>
-          <w:rFonts w:ascii="仿宋" w:eastAsia="仿宋" w:hAnsi="仿宋" w:cs="Times New Roman"/>
-          <w:sz w:val="24"/>
-          <w:szCs w:val="24"/>
-        </w:rPr>
-      </w:pPr>
-    </w:p>
-    <w:p>
-      <w:pPr>
-        <w:spacing w:line="360" w:lineRule="auto"/>
-        <w:ind w:left="420" w:firstLineChars="200" w:firstLine="480"/>
-        <w:rPr>
-          <w:rFonts w:ascii="仿宋" w:eastAsia="仿宋" w:hAnsi="仿宋" w:cs="Times New Roman"/>
-          <w:sz w:val="24"/>
-          <w:szCs w:val="24"/>
-        </w:rPr>
-      </w:pPr>
-      <w:r>
-        <w:rPr>
-          <w:rFonts w:ascii="仿宋" w:eastAsia="仿宋" w:hAnsi="仿宋" w:cs="Times New Roman" w:hint="eastAsia"/>
-          <w:sz w:val="24"/>
-          <w:szCs w:val="24"/>
-        </w:rPr>
-        <w:t>在之后的一段时间内，我们将</w:t>
-      </w:r>
-      <w:r>
-        <w:rPr>
-          <w:rFonts w:ascii="仿宋" w:eastAsia="仿宋" w:hAnsi="仿宋" w:cs="Times New Roman"/>
-          <w:sz w:val="24"/>
-          <w:szCs w:val="24"/>
-        </w:rPr>
-        <w:t>调用</w:t>
-      </w:r>
-      <w:r>
-        <w:rPr>
-          <w:rFonts w:ascii="仿宋" w:eastAsia="仿宋" w:hAnsi="仿宋" w:cs="Times New Roman" w:hint="eastAsia"/>
-          <w:sz w:val="24"/>
-          <w:szCs w:val="24"/>
-        </w:rPr>
-        <w:t>追踪器</w:t>
-      </w:r>
-      <w:r>
-        <w:rPr>
-          <w:rFonts w:ascii="仿宋" w:eastAsia="仿宋" w:hAnsi="仿宋" w:cs="Times New Roman"/>
-          <w:sz w:val="24"/>
-          <w:szCs w:val="24"/>
-        </w:rPr>
-        <w:t>位置信息，发送给下位机，实现</w:t>
-      </w:r>
-      <w:r>
-        <w:rPr>
-          <w:rFonts w:ascii="仿宋" w:eastAsia="仿宋" w:hAnsi="仿宋" w:cs="Times New Roman" w:hint="eastAsia"/>
-          <w:sz w:val="24"/>
-          <w:szCs w:val="24"/>
-        </w:rPr>
-        <w:t>追踪器</w:t>
-      </w:r>
-      <w:r>
-        <w:rPr>
-          <w:rFonts w:ascii="仿宋" w:eastAsia="仿宋" w:hAnsi="仿宋" w:cs="Times New Roman"/>
-          <w:sz w:val="24"/>
-          <w:szCs w:val="24"/>
-        </w:rPr>
-        <w:t>控制机械臂</w:t>
-      </w:r>
-      <w:r>
-        <w:rPr>
-          <w:rFonts w:ascii="仿宋" w:eastAsia="仿宋" w:hAnsi="仿宋" w:cs="Times New Roman" w:hint="eastAsia"/>
-          <w:sz w:val="24"/>
-          <w:szCs w:val="24"/>
-        </w:rPr>
-        <w:t>的功能</w:t>
-      </w:r>
-      <w:r>
-        <w:rPr>
-          <w:rFonts w:ascii="仿宋" w:eastAsia="仿宋" w:hAnsi="仿宋" w:cs="Times New Roman"/>
-          <w:sz w:val="24"/>
-          <w:szCs w:val="24"/>
-        </w:rPr>
-        <w:t>。</w:t>
-      </w:r>
-    </w:p>
-    <w:p>
-      <w:pPr>
-        <w:spacing w:line="360" w:lineRule="auto"/>
-        <w:ind w:left="420" w:firstLineChars="200" w:firstLine="480"/>
-        <w:rPr>
-          <w:rFonts w:ascii="仿宋" w:eastAsia="仿宋" w:hAnsi="仿宋" w:cs="Times New Roman"/>
-          <w:sz w:val="24"/>
-          <w:szCs w:val="24"/>
-        </w:rPr>
-      </w:pPr>
-      <w:r>
-        <w:rPr>
-          <w:rFonts w:ascii="仿宋" w:eastAsia="仿宋" w:hAnsi="仿宋" w:cs="Times New Roman" w:hint="eastAsia"/>
-          <w:sz w:val="24"/>
-          <w:szCs w:val="24"/>
-        </w:rPr>
-        <w:t>另外</w:t>
-      </w:r>
-      <w:r>
-        <w:rPr>
-          <w:rFonts w:ascii="仿宋" w:eastAsia="仿宋" w:hAnsi="仿宋" w:cs="Times New Roman" w:hint="eastAsia"/>
-          <w:sz w:val="24"/>
-          <w:szCs w:val="24"/>
-        </w:rPr>
-        <w:t>我们借到了</w:t>
-      </w:r>
-      <w:r>
-        <w:rPr>
-          <w:rFonts w:ascii="仿宋" w:eastAsia="仿宋" w:hAnsi="仿宋" w:cs="Times New Roman"/>
-          <w:sz w:val="24"/>
-          <w:szCs w:val="24"/>
-        </w:rPr>
-        <w:t>N</w:t>
-      </w:r>
-      <w:r>
-        <w:rPr>
-          <w:rFonts w:ascii="仿宋" w:eastAsia="仿宋" w:hAnsi="仿宋" w:cs="Times New Roman" w:hint="eastAsia"/>
-          <w:sz w:val="24"/>
-          <w:szCs w:val="24"/>
-        </w:rPr>
-        <w:t>ow</w:t>
-      </w:r>
-      <w:r>
-        <w:rPr>
-          <w:rFonts w:ascii="仿宋" w:eastAsia="仿宋" w:hAnsi="仿宋" w:cs="Times New Roman"/>
-          <w:sz w:val="24"/>
-          <w:szCs w:val="24"/>
-        </w:rPr>
-        <w:t>机器人，准备在操作者手脚上放置四个追踪器，以此来控制机器人的运动，如站立，行走等。</w:t>
-      </w:r>
-    </w:p>
-    <w:p>
-      <w:pPr>
-        <w:spacing w:line="360" w:lineRule="auto"/>
-        <w:ind w:left="420" w:firstLineChars="200" w:firstLine="480"/>
-        <w:rPr>
-          <w:rFonts w:ascii="仿宋" w:eastAsia="仿宋" w:hAnsi="仿宋" w:cs="Times New Roman"/>
-          <w:sz w:val="24"/>
-          <w:szCs w:val="24"/>
-        </w:rPr>
-      </w:pPr>
-    </w:p>
-    <w:p>
-      <w:pPr>
-        <w:spacing w:line="360" w:lineRule="auto"/>
-        <w:ind w:left="420" w:firstLineChars="200" w:firstLine="480"/>
-        <w:rPr>
-          <w:rFonts w:ascii="仿宋" w:eastAsia="仿宋" w:hAnsi="仿宋" w:cs="Times New Roman"/>
-          <w:sz w:val="24"/>
-          <w:szCs w:val="24"/>
-        </w:rPr>
-      </w:pPr>
-      <w:r>
-        <w:rPr>
-          <w:rFonts w:ascii="仿宋" w:eastAsia="仿宋" w:hAnsi="仿宋" w:cs="Times New Roman" w:hint="eastAsia"/>
-          <w:sz w:val="24"/>
-          <w:szCs w:val="24"/>
-        </w:rPr>
-        <w:t>未来此技术可以用于拆弹，救援，远程交互等领域</w:t>
-      </w:r>
-      <w:r>
-        <w:rPr>
-          <w:rFonts w:ascii="仿宋" w:eastAsia="仿宋" w:hAnsi="仿宋" w:cs="Times New Roman" w:hint="eastAsia"/>
-          <w:sz w:val="24"/>
-          <w:szCs w:val="24"/>
-        </w:rPr>
-        <w:t>。</w:t>
-      </w:r>
-      <w:r>
-        <w:rPr>
-          <w:rFonts w:ascii="仿宋" w:eastAsia="仿宋" w:hAnsi="仿宋" w:cs="Times New Roman" w:hint="eastAsia"/>
-          <w:sz w:val="24"/>
-          <w:szCs w:val="24"/>
-        </w:rPr>
-        <w:t>可以加上手势识别元件</w:t>
-      </w:r>
-      <w:r>
-        <w:rPr>
-          <w:rFonts w:ascii="仿宋" w:eastAsia="仿宋" w:hAnsi="仿宋" w:cs="Times New Roman"/>
-          <w:sz w:val="24"/>
-          <w:szCs w:val="24"/>
-        </w:rPr>
-        <w:t>实现机器人手部的动作</w:t>
-      </w:r>
-      <w:r>
-        <w:rPr>
-          <w:rFonts w:ascii="仿宋" w:eastAsia="仿宋" w:hAnsi="仿宋" w:cs="Times New Roman" w:hint="eastAsia"/>
-          <w:sz w:val="24"/>
-          <w:szCs w:val="24"/>
-        </w:rPr>
-        <w:t>。</w:t>
-      </w:r>
-      <w:r>
-        <w:rPr>
-          <w:rFonts w:ascii="仿宋" w:eastAsia="仿宋" w:hAnsi="仿宋" w:cs="Times New Roman" w:hint="eastAsia"/>
-          <w:sz w:val="24"/>
-          <w:szCs w:val="24"/>
-        </w:rPr>
-        <w:t>采集每次操作的数据，使用增强学习</w:t>
-      </w:r>
-      <w:r>
-        <w:rPr>
-          <w:rFonts w:ascii="仿宋" w:eastAsia="仿宋" w:hAnsi="仿宋" w:cs="Times New Roman"/>
-          <w:sz w:val="24"/>
-          <w:szCs w:val="24"/>
-        </w:rPr>
-        <w:t>训练机器人自主地执行任务。</w:t>
-      </w:r>
-    </w:p>
-    <w:p>
-      <w:pPr>
-        <w:rPr>
-          <w:sz w:val="18"/>
-        </w:rPr>
-      </w:pPr>
-      <w:r>
-        <w:rPr>
-          <w:rFonts w:ascii="仿宋" w:eastAsia="仿宋" w:hAnsi="仿宋" w:cs="Times New Roman" w:hint="eastAsia"/>
-          <w:sz w:val="24"/>
-          <w:szCs w:val="24"/>
-        </w:rPr>
-        <w:t>谢谢~</w:t>
+        <w:t>遥控器</w:t>
+      </w:r>
+      <w:r>
+        <w:rPr>
+          <w:rFonts w:ascii="仿宋" w:eastAsia="仿宋" w:hAnsi="仿宋" w:cs="Times New Roman" w:hint="eastAsia"/>
+          <w:sz w:val="24"/>
+          <w:szCs w:val="24"/>
+        </w:rPr>
+        <w:t>-</w:t>
       </w:r>
       <w:bookmarkStart w:id="0" w:name="_GoBack"/>
       <w:bookmarkEnd w:id="0"/>
+      <w:r>
+        <w:rPr>
+          <w:rFonts w:ascii="仿宋" w:eastAsia="仿宋" w:hAnsi="仿宋" w:cs="Times New Roman"/>
+          <w:sz w:val="24"/>
+          <w:szCs w:val="24"/>
+        </w:rPr>
+        <w:t>接收机控制系统，</w:t>
+      </w:r>
+      <w:r>
+        <w:rPr>
+          <w:rFonts w:ascii="仿宋" w:eastAsia="仿宋" w:hAnsi="仿宋" w:cs="Times New Roman" w:hint="eastAsia"/>
+          <w:sz w:val="24"/>
+          <w:szCs w:val="24"/>
+        </w:rPr>
+        <w:t>远程</w:t>
+      </w:r>
+      <w:r>
+        <w:rPr>
+          <w:rFonts w:ascii="仿宋" w:eastAsia="仿宋" w:hAnsi="仿宋" w:cs="Times New Roman"/>
+          <w:sz w:val="24"/>
+          <w:szCs w:val="24"/>
+        </w:rPr>
+        <w:t>完成叠纸杯实验。</w:t>
+      </w:r>
+    </w:p>
+    <w:p>
+      <w:pPr>
+        <w:spacing w:line="360" w:lineRule="auto"/>
+        <w:ind w:left="420" w:firstLineChars="200" w:firstLine="480"/>
+        <w:rPr>
+          <w:rFonts w:ascii="仿宋" w:eastAsia="仿宋" w:hAnsi="仿宋" w:cs="Times New Roman"/>
+          <w:sz w:val="24"/>
+          <w:szCs w:val="24"/>
+        </w:rPr>
+      </w:pPr>
+    </w:p>
+    <w:p>
+      <w:pPr>
+        <w:spacing w:line="360" w:lineRule="auto"/>
+        <w:ind w:left="420" w:firstLineChars="200" w:firstLine="480"/>
+        <w:rPr>
+          <w:rFonts w:ascii="仿宋" w:eastAsia="仿宋" w:hAnsi="仿宋" w:cs="Times New Roman"/>
+          <w:sz w:val="24"/>
+          <w:szCs w:val="24"/>
+        </w:rPr>
+      </w:pPr>
+      <w:r>
+        <w:rPr>
+          <w:rFonts w:ascii="仿宋" w:eastAsia="仿宋" w:hAnsi="仿宋" w:cs="Times New Roman" w:hint="eastAsia"/>
+          <w:sz w:val="24"/>
+          <w:szCs w:val="24"/>
+        </w:rPr>
+        <w:t>10</w:t>
+      </w:r>
+      <w:r>
+        <w:rPr>
+          <w:rFonts w:ascii="仿宋" w:eastAsia="仿宋" w:hAnsi="仿宋" w:cs="Times New Roman" w:hint="eastAsia"/>
+          <w:sz w:val="24"/>
+          <w:szCs w:val="24"/>
+        </w:rPr>
+        <w:t>另外，我们在</w:t>
+      </w:r>
+      <w:r>
+        <w:rPr>
+          <w:rFonts w:ascii="仿宋" w:eastAsia="仿宋" w:hAnsi="仿宋" w:cs="Times New Roman" w:hint="eastAsia"/>
+          <w:sz w:val="24"/>
+          <w:szCs w:val="24"/>
+        </w:rPr>
+        <w:t>机械臂</w:t>
+      </w:r>
+      <w:r>
+        <w:rPr>
+          <w:rFonts w:ascii="仿宋" w:eastAsia="仿宋" w:hAnsi="仿宋" w:cs="Times New Roman"/>
+          <w:sz w:val="24"/>
+          <w:szCs w:val="24"/>
+        </w:rPr>
+        <w:t>末端加上了吸盘执行机构，使用气泵和电磁阀组建了一个吸附装置。</w:t>
+      </w:r>
+      <w:r>
+        <w:rPr>
+          <w:rFonts w:ascii="仿宋" w:eastAsia="仿宋" w:hAnsi="仿宋" w:cs="Times New Roman" w:hint="eastAsia"/>
+          <w:sz w:val="24"/>
+          <w:szCs w:val="24"/>
+        </w:rPr>
+        <w:t>四轮全向轮底盘也搭建完成</w:t>
+      </w:r>
+      <w:r>
+        <w:rPr>
+          <w:rFonts w:ascii="仿宋" w:eastAsia="仿宋" w:hAnsi="仿宋" w:cs="Times New Roman" w:hint="eastAsia"/>
+          <w:sz w:val="24"/>
+          <w:szCs w:val="24"/>
+        </w:rPr>
+        <w:t>。</w:t>
+      </w:r>
+    </w:p>
+    <w:p>
+      <w:pPr>
+        <w:spacing w:line="360" w:lineRule="auto"/>
+        <w:ind w:left="420" w:firstLineChars="200" w:firstLine="480"/>
+        <w:rPr>
+          <w:rFonts w:ascii="仿宋" w:eastAsia="仿宋" w:hAnsi="仿宋" w:cs="Times New Roman"/>
+          <w:sz w:val="24"/>
+          <w:szCs w:val="24"/>
+        </w:rPr>
+      </w:pPr>
+    </w:p>
+    <w:p>
+      <w:pPr>
+        <w:spacing w:line="360" w:lineRule="auto"/>
+        <w:ind w:left="420" w:firstLineChars="200" w:firstLine="480"/>
+        <w:rPr>
+          <w:rFonts w:ascii="仿宋" w:eastAsia="仿宋" w:hAnsi="仿宋" w:cs="Times New Roman"/>
+          <w:sz w:val="24"/>
+          <w:szCs w:val="24"/>
+        </w:rPr>
+      </w:pPr>
+      <w:r>
+        <w:rPr>
+          <w:rFonts w:ascii="仿宋" w:eastAsia="仿宋" w:hAnsi="仿宋" w:cs="Times New Roman" w:hint="eastAsia"/>
+          <w:sz w:val="24"/>
+          <w:szCs w:val="24"/>
+        </w:rPr>
+        <w:t>11</w:t>
+      </w:r>
+      <w:r>
+        <w:rPr>
+          <w:rFonts w:ascii="仿宋" w:eastAsia="仿宋" w:hAnsi="仿宋" w:cs="Times New Roman" w:hint="eastAsia"/>
+          <w:sz w:val="24"/>
+          <w:szCs w:val="24"/>
+        </w:rPr>
+        <w:t>经</w:t>
+      </w:r>
+      <w:r>
+        <w:rPr>
+          <w:rFonts w:ascii="仿宋" w:eastAsia="仿宋" w:hAnsi="仿宋" w:cs="Times New Roman" w:hint="eastAsia"/>
+          <w:sz w:val="24"/>
+          <w:szCs w:val="24"/>
+        </w:rPr>
+        <w:t>测试，我们这套系统远程控制实时性很好，视频传输感受不到延迟，</w:t>
+      </w:r>
+      <w:r>
+        <w:rPr>
+          <w:rFonts w:ascii="仿宋" w:eastAsia="仿宋" w:hAnsi="仿宋" w:cs="Times New Roman" w:hint="eastAsia"/>
+          <w:sz w:val="24"/>
+          <w:szCs w:val="24"/>
+        </w:rPr>
+        <w:t>在</w:t>
+      </w:r>
+      <w:r>
+        <w:rPr>
+          <w:rFonts w:ascii="仿宋" w:eastAsia="仿宋" w:hAnsi="仿宋" w:cs="Times New Roman"/>
+          <w:sz w:val="24"/>
+          <w:szCs w:val="24"/>
+        </w:rPr>
+        <w:t>VR眼睛中有很强的立体感。</w:t>
+      </w:r>
+    </w:p>
+    <w:p>
+      <w:pPr>
+        <w:spacing w:line="360" w:lineRule="auto"/>
+        <w:ind w:left="420" w:firstLineChars="200" w:firstLine="480"/>
+        <w:rPr>
+          <w:rFonts w:ascii="仿宋" w:eastAsia="仿宋" w:hAnsi="仿宋" w:cs="Times New Roman"/>
+          <w:sz w:val="24"/>
+          <w:szCs w:val="24"/>
+        </w:rPr>
+      </w:pPr>
+      <w:r>
+        <w:rPr>
+          <w:rFonts w:ascii="仿宋" w:eastAsia="仿宋" w:hAnsi="仿宋" w:cs="Times New Roman" w:hint="eastAsia"/>
+          <w:sz w:val="24"/>
+          <w:szCs w:val="24"/>
+        </w:rPr>
+        <w:t>控制较传统方式更简便，</w:t>
+      </w:r>
+      <w:r>
+        <w:rPr>
+          <w:rFonts w:ascii="仿宋" w:eastAsia="仿宋" w:hAnsi="仿宋" w:cs="Times New Roman" w:hint="eastAsia"/>
+          <w:sz w:val="24"/>
+          <w:szCs w:val="24"/>
+        </w:rPr>
+        <w:t>追踪器较外骨骼造价低。</w:t>
+      </w:r>
+    </w:p>
+    <w:p>
+      <w:pPr>
+        <w:spacing w:line="360" w:lineRule="auto"/>
+        <w:ind w:left="420" w:firstLineChars="200" w:firstLine="480"/>
+        <w:rPr>
+          <w:rFonts w:ascii="仿宋" w:eastAsia="仿宋" w:hAnsi="仿宋" w:cs="Times New Roman" w:hint="eastAsia"/>
+          <w:sz w:val="24"/>
+          <w:szCs w:val="24"/>
+        </w:rPr>
+      </w:pPr>
+    </w:p>
+    <w:p>
+      <w:pPr>
+        <w:spacing w:line="360" w:lineRule="auto"/>
+        <w:ind w:left="420" w:firstLineChars="200" w:firstLine="480"/>
+        <w:rPr>
+          <w:rFonts w:ascii="仿宋" w:eastAsia="仿宋" w:hAnsi="仿宋" w:cs="Times New Roman"/>
+          <w:sz w:val="24"/>
+          <w:szCs w:val="24"/>
+        </w:rPr>
+      </w:pPr>
+      <w:r>
+        <w:rPr>
+          <w:rFonts w:ascii="仿宋" w:eastAsia="仿宋" w:hAnsi="仿宋" w:cs="Times New Roman" w:hint="eastAsia"/>
+          <w:sz w:val="24"/>
+          <w:szCs w:val="24"/>
+        </w:rPr>
+        <w:t>12</w:t>
+      </w:r>
+      <w:r>
+        <w:rPr>
+          <w:rFonts w:ascii="仿宋" w:eastAsia="仿宋" w:hAnsi="仿宋" w:cs="Times New Roman" w:hint="eastAsia"/>
+          <w:sz w:val="24"/>
+          <w:szCs w:val="24"/>
+        </w:rPr>
+        <w:t>在之后的一段时间内，我们将</w:t>
+      </w:r>
+      <w:r>
+        <w:rPr>
+          <w:rFonts w:ascii="仿宋" w:eastAsia="仿宋" w:hAnsi="仿宋" w:cs="Times New Roman"/>
+          <w:sz w:val="24"/>
+          <w:szCs w:val="24"/>
+        </w:rPr>
+        <w:t>调用</w:t>
+      </w:r>
+      <w:r>
+        <w:rPr>
+          <w:rFonts w:ascii="仿宋" w:eastAsia="仿宋" w:hAnsi="仿宋" w:cs="Times New Roman" w:hint="eastAsia"/>
+          <w:sz w:val="24"/>
+          <w:szCs w:val="24"/>
+        </w:rPr>
+        <w:t>追踪器</w:t>
+      </w:r>
+      <w:r>
+        <w:rPr>
+          <w:rFonts w:ascii="仿宋" w:eastAsia="仿宋" w:hAnsi="仿宋" w:cs="Times New Roman"/>
+          <w:sz w:val="24"/>
+          <w:szCs w:val="24"/>
+        </w:rPr>
+        <w:t>位置信息，发送给下位机，实现</w:t>
+      </w:r>
+      <w:r>
+        <w:rPr>
+          <w:rFonts w:ascii="仿宋" w:eastAsia="仿宋" w:hAnsi="仿宋" w:cs="Times New Roman" w:hint="eastAsia"/>
+          <w:sz w:val="24"/>
+          <w:szCs w:val="24"/>
+        </w:rPr>
+        <w:t>追踪器</w:t>
+      </w:r>
+      <w:r>
+        <w:rPr>
+          <w:rFonts w:ascii="仿宋" w:eastAsia="仿宋" w:hAnsi="仿宋" w:cs="Times New Roman"/>
+          <w:sz w:val="24"/>
+          <w:szCs w:val="24"/>
+        </w:rPr>
+        <w:t>控制机械臂</w:t>
+      </w:r>
+      <w:r>
+        <w:rPr>
+          <w:rFonts w:ascii="仿宋" w:eastAsia="仿宋" w:hAnsi="仿宋" w:cs="Times New Roman" w:hint="eastAsia"/>
+          <w:sz w:val="24"/>
+          <w:szCs w:val="24"/>
+        </w:rPr>
+        <w:t>的功能</w:t>
+      </w:r>
+      <w:r>
+        <w:rPr>
+          <w:rFonts w:ascii="仿宋" w:eastAsia="仿宋" w:hAnsi="仿宋" w:cs="Times New Roman"/>
+          <w:sz w:val="24"/>
+          <w:szCs w:val="24"/>
+        </w:rPr>
+        <w:t>。</w:t>
+      </w:r>
+    </w:p>
+    <w:p>
+      <w:pPr>
+        <w:spacing w:line="360" w:lineRule="auto"/>
+        <w:ind w:left="420" w:firstLineChars="200" w:firstLine="480"/>
+        <w:rPr>
+          <w:rFonts w:ascii="仿宋" w:eastAsia="仿宋" w:hAnsi="仿宋" w:cs="Times New Roman"/>
+          <w:sz w:val="24"/>
+          <w:szCs w:val="24"/>
+        </w:rPr>
+      </w:pPr>
+      <w:r>
+        <w:rPr>
+          <w:rFonts w:ascii="仿宋" w:eastAsia="仿宋" w:hAnsi="仿宋" w:cs="Times New Roman" w:hint="eastAsia"/>
+          <w:sz w:val="24"/>
+          <w:szCs w:val="24"/>
+        </w:rPr>
+        <w:t>另外</w:t>
+      </w:r>
+      <w:r>
+        <w:rPr>
+          <w:rFonts w:ascii="仿宋" w:eastAsia="仿宋" w:hAnsi="仿宋" w:cs="Times New Roman" w:hint="eastAsia"/>
+          <w:sz w:val="24"/>
+          <w:szCs w:val="24"/>
+        </w:rPr>
+        <w:t>我们借到了</w:t>
+      </w:r>
+      <w:r>
+        <w:rPr>
+          <w:rFonts w:ascii="仿宋" w:eastAsia="仿宋" w:hAnsi="仿宋" w:cs="Times New Roman"/>
+          <w:sz w:val="24"/>
+          <w:szCs w:val="24"/>
+        </w:rPr>
+        <w:t>N</w:t>
+      </w:r>
+      <w:r>
+        <w:rPr>
+          <w:rFonts w:ascii="仿宋" w:eastAsia="仿宋" w:hAnsi="仿宋" w:cs="Times New Roman" w:hint="eastAsia"/>
+          <w:sz w:val="24"/>
+          <w:szCs w:val="24"/>
+        </w:rPr>
+        <w:t>ow</w:t>
+      </w:r>
+      <w:r>
+        <w:rPr>
+          <w:rFonts w:ascii="仿宋" w:eastAsia="仿宋" w:hAnsi="仿宋" w:cs="Times New Roman"/>
+          <w:sz w:val="24"/>
+          <w:szCs w:val="24"/>
+        </w:rPr>
+        <w:t>机器人，准备在操作者手脚上放置四个追踪器，以此来控制机器人的运动，如站立，行走等。</w:t>
+      </w:r>
+    </w:p>
+    <w:p>
+      <w:pPr>
+        <w:spacing w:line="360" w:lineRule="auto"/>
+        <w:ind w:left="420" w:firstLineChars="200" w:firstLine="480"/>
+        <w:rPr>
+          <w:rFonts w:ascii="仿宋" w:eastAsia="仿宋" w:hAnsi="仿宋" w:cs="Times New Roman"/>
+          <w:sz w:val="24"/>
+          <w:szCs w:val="24"/>
+        </w:rPr>
+      </w:pPr>
+    </w:p>
+    <w:p>
+      <w:pPr>
+        <w:spacing w:line="360" w:lineRule="auto"/>
+        <w:ind w:left="420" w:firstLineChars="200" w:firstLine="480"/>
+        <w:rPr>
+          <w:rFonts w:ascii="仿宋" w:eastAsia="仿宋" w:hAnsi="仿宋" w:cs="Times New Roman"/>
+          <w:sz w:val="24"/>
+          <w:szCs w:val="24"/>
+        </w:rPr>
+      </w:pPr>
+      <w:r>
+        <w:rPr>
+          <w:rFonts w:ascii="仿宋" w:eastAsia="仿宋" w:hAnsi="仿宋" w:cs="Times New Roman" w:hint="eastAsia"/>
+          <w:sz w:val="24"/>
+          <w:szCs w:val="24"/>
+        </w:rPr>
+        <w:t>13</w:t>
+      </w:r>
+      <w:r>
+        <w:rPr>
+          <w:rFonts w:ascii="仿宋" w:eastAsia="仿宋" w:hAnsi="仿宋" w:cs="Times New Roman" w:hint="eastAsia"/>
+          <w:sz w:val="24"/>
+          <w:szCs w:val="24"/>
+        </w:rPr>
+        <w:t>未来此技术可以用于拆弹，救援，远程</w:t>
+      </w:r>
+      <w:proofErr w:type="gramStart"/>
+      <w:r>
+        <w:rPr>
+          <w:rFonts w:ascii="仿宋" w:eastAsia="仿宋" w:hAnsi="仿宋" w:cs="Times New Roman" w:hint="eastAsia"/>
+          <w:sz w:val="24"/>
+          <w:szCs w:val="24"/>
+        </w:rPr>
+        <w:t>交互等</w:t>
+      </w:r>
+      <w:proofErr w:type="gramEnd"/>
+      <w:r>
+        <w:rPr>
+          <w:rFonts w:ascii="仿宋" w:eastAsia="仿宋" w:hAnsi="仿宋" w:cs="Times New Roman" w:hint="eastAsia"/>
+          <w:sz w:val="24"/>
+          <w:szCs w:val="24"/>
+        </w:rPr>
+        <w:t>领域</w:t>
+      </w:r>
+      <w:r>
+        <w:rPr>
+          <w:rFonts w:ascii="仿宋" w:eastAsia="仿宋" w:hAnsi="仿宋" w:cs="Times New Roman" w:hint="eastAsia"/>
+          <w:sz w:val="24"/>
+          <w:szCs w:val="24"/>
+        </w:rPr>
+        <w:t>。</w:t>
+      </w:r>
+      <w:r>
+        <w:rPr>
+          <w:rFonts w:ascii="仿宋" w:eastAsia="仿宋" w:hAnsi="仿宋" w:cs="Times New Roman" w:hint="eastAsia"/>
+          <w:sz w:val="24"/>
+          <w:szCs w:val="24"/>
+        </w:rPr>
+        <w:t>可以加上手势识别元件</w:t>
+      </w:r>
+      <w:r>
+        <w:rPr>
+          <w:rFonts w:ascii="仿宋" w:eastAsia="仿宋" w:hAnsi="仿宋" w:cs="Times New Roman"/>
+          <w:sz w:val="24"/>
+          <w:szCs w:val="24"/>
+        </w:rPr>
+        <w:t>实现机器人手部的动作</w:t>
+      </w:r>
+      <w:r>
+        <w:rPr>
+          <w:rFonts w:ascii="仿宋" w:eastAsia="仿宋" w:hAnsi="仿宋" w:cs="Times New Roman" w:hint="eastAsia"/>
+          <w:sz w:val="24"/>
+          <w:szCs w:val="24"/>
+        </w:rPr>
+        <w:t>。</w:t>
+      </w:r>
+      <w:r>
+        <w:rPr>
+          <w:rFonts w:ascii="仿宋" w:eastAsia="仿宋" w:hAnsi="仿宋" w:cs="Times New Roman" w:hint="eastAsia"/>
+          <w:sz w:val="24"/>
+          <w:szCs w:val="24"/>
+        </w:rPr>
+        <w:t>采集每次操作的数据，使用增强学习</w:t>
+      </w:r>
+      <w:r>
+        <w:rPr>
+          <w:rFonts w:ascii="仿宋" w:eastAsia="仿宋" w:hAnsi="仿宋" w:cs="Times New Roman"/>
+          <w:sz w:val="24"/>
+          <w:szCs w:val="24"/>
+        </w:rPr>
+        <w:t>训练机器人自主地执行任务。</w:t>
+      </w:r>
+    </w:p>
+    <w:p>
+      <w:pPr>
+        <w:spacing w:line="360" w:lineRule="auto"/>
+        <w:ind w:left="420" w:firstLineChars="200" w:firstLine="480"/>
+        <w:rPr>
+          <w:rFonts w:ascii="仿宋" w:eastAsia="仿宋" w:hAnsi="仿宋" w:cs="Times New Roman"/>
+          <w:sz w:val="24"/>
+          <w:szCs w:val="24"/>
+        </w:rPr>
+      </w:pPr>
+    </w:p>
+    <w:p>
+      <w:pPr>
+        <w:spacing w:line="360" w:lineRule="auto"/>
+        <w:ind w:left="420" w:firstLineChars="200" w:firstLine="480"/>
+        <w:rPr>
+          <w:rFonts w:ascii="仿宋" w:eastAsia="仿宋" w:hAnsi="仿宋" w:cs="Times New Roman"/>
+          <w:sz w:val="24"/>
+          <w:szCs w:val="24"/>
+        </w:rPr>
+      </w:pPr>
+      <w:r>
+        <w:rPr>
+          <w:rFonts w:ascii="仿宋" w:eastAsia="仿宋" w:hAnsi="仿宋" w:cs="Times New Roman" w:hint="eastAsia"/>
+          <w:sz w:val="24"/>
+          <w:szCs w:val="24"/>
+        </w:rPr>
+        <w:t>14谢谢大家！</w:t>
+      </w:r>
     </w:p>
     <w:sectPr>
       <w:pgSz w:w="11906" w:h="16838"/>
@@ -1870,6 +2179,16 @@
       <w:szCs w:val="18"/>
     </w:rPr>
   </w:style>
+  <w:style w:type="paragraph" w:styleId="a5">
+    <w:name w:val="List Paragraph"/>
+    <w:basedOn w:val="a"/>
+    <w:uiPriority w:val="34"/>
+    <w:qFormat/>
+    <w:rsid w:val="00887FA0"/>
+    <w:pPr>
+      <w:ind w:firstLineChars="200" w:firstLine="420"/>
+    </w:pPr>
+  </w:style>
 </w:styles>
 </file>
 

--- a/答辩/挑战杯一审讲稿.docx
+++ b/答辩/挑战杯一审讲稿.docx
@@ -877,6 +877,323 @@
           <w:szCs w:val="24"/>
         </w:rPr>
       </w:pPr>
+    </w:p>
+    <w:p>
+      <w:pPr>
+        <w:spacing w:line="360" w:lineRule="auto"/>
+        <w:ind w:left="420" w:firstLineChars="200" w:firstLine="480"/>
+        <w:rPr>
+          <w:rFonts w:ascii="仿宋" w:eastAsia="仿宋" w:hAnsi="仿宋" w:cs="Times New Roman"/>
+          <w:sz w:val="24"/>
+          <w:szCs w:val="24"/>
+        </w:rPr>
+      </w:pPr>
+      <w:r>
+        <w:rPr>
+          <w:rFonts w:ascii="仿宋" w:eastAsia="仿宋" w:hAnsi="仿宋" w:cs="Times New Roman" w:hint="eastAsia"/>
+          <w:sz w:val="24"/>
+          <w:szCs w:val="24"/>
+        </w:rPr>
+        <w:t>8</w:t>
+      </w:r>
+      <w:r>
+        <w:rPr>
+          <w:rFonts w:ascii="仿宋" w:eastAsia="仿宋" w:hAnsi="仿宋" w:cs="Times New Roman" w:hint="eastAsia"/>
+          <w:sz w:val="24"/>
+          <w:szCs w:val="24"/>
+        </w:rPr>
+        <w:t>我们</w:t>
+      </w:r>
+      <w:r>
+        <w:rPr>
+          <w:rFonts w:ascii="仿宋" w:eastAsia="仿宋" w:hAnsi="仿宋" w:cs="Times New Roman" w:hint="eastAsia"/>
+          <w:sz w:val="24"/>
+          <w:szCs w:val="24"/>
+        </w:rPr>
+        <w:t>可以实现读取</w:t>
+      </w:r>
+      <w:r>
+        <w:rPr>
+          <w:rFonts w:ascii="仿宋" w:eastAsia="仿宋" w:hAnsi="仿宋" w:cs="Times New Roman"/>
+          <w:sz w:val="24"/>
+          <w:szCs w:val="24"/>
+        </w:rPr>
+        <w:t>追踪器</w:t>
+      </w:r>
+      <w:r>
+        <w:rPr>
+          <w:rFonts w:ascii="仿宋" w:eastAsia="仿宋" w:hAnsi="仿宋" w:cs="Times New Roman" w:hint="eastAsia"/>
+          <w:sz w:val="24"/>
+          <w:szCs w:val="24"/>
+        </w:rPr>
+        <w:t>和VR头盔</w:t>
+      </w:r>
+      <w:r>
+        <w:rPr>
+          <w:rFonts w:ascii="仿宋" w:eastAsia="仿宋" w:hAnsi="仿宋" w:cs="Times New Roman" w:hint="eastAsia"/>
+          <w:sz w:val="24"/>
+          <w:szCs w:val="24"/>
+        </w:rPr>
+        <w:t>绝对位置并通过串口发送</w:t>
+      </w:r>
+      <w:r>
+        <w:rPr>
+          <w:rFonts w:ascii="仿宋" w:eastAsia="仿宋" w:hAnsi="仿宋" w:cs="Times New Roman"/>
+          <w:sz w:val="24"/>
+          <w:szCs w:val="24"/>
+        </w:rPr>
+        <w:t>。</w:t>
+      </w:r>
+      <w:r>
+        <w:rPr>
+          <w:rFonts w:ascii="仿宋" w:eastAsia="仿宋" w:hAnsi="仿宋" w:cs="Times New Roman" w:hint="eastAsia"/>
+          <w:sz w:val="24"/>
+          <w:szCs w:val="24"/>
+        </w:rPr>
+        <w:t>可以看到</w:t>
+      </w:r>
+      <w:r>
+        <w:rPr>
+          <w:rFonts w:ascii="仿宋" w:eastAsia="仿宋" w:hAnsi="仿宋" w:cs="Times New Roman" w:hint="eastAsia"/>
+          <w:sz w:val="24"/>
+          <w:szCs w:val="24"/>
+        </w:rPr>
+        <w:t>图片中</w:t>
+      </w:r>
+      <w:r>
+        <w:rPr>
+          <w:rFonts w:ascii="仿宋" w:eastAsia="仿宋" w:hAnsi="仿宋" w:cs="Times New Roman" w:hint="eastAsia"/>
+          <w:sz w:val="24"/>
+          <w:szCs w:val="24"/>
+        </w:rPr>
+        <w:t>输出了</w:t>
+      </w:r>
+      <w:r>
+        <w:rPr>
+          <w:rFonts w:ascii="仿宋" w:eastAsia="仿宋" w:hAnsi="仿宋" w:cs="Times New Roman" w:hint="eastAsia"/>
+          <w:sz w:val="24"/>
+          <w:szCs w:val="24"/>
+        </w:rPr>
+        <w:t>左手，右手和头盔</w:t>
+      </w:r>
+      <w:r>
+        <w:rPr>
+          <w:rFonts w:ascii="仿宋" w:eastAsia="仿宋" w:hAnsi="仿宋" w:cs="Times New Roman" w:hint="eastAsia"/>
+          <w:sz w:val="24"/>
+          <w:szCs w:val="24"/>
+        </w:rPr>
+        <w:t>的绝对坐标。</w:t>
+      </w:r>
+    </w:p>
+    <w:p>
+      <w:pPr>
+        <w:spacing w:line="360" w:lineRule="auto"/>
+        <w:ind w:left="420" w:firstLineChars="200" w:firstLine="480"/>
+        <w:rPr>
+          <w:rFonts w:ascii="仿宋" w:eastAsia="仿宋" w:hAnsi="仿宋" w:cs="Times New Roman"/>
+          <w:sz w:val="24"/>
+          <w:szCs w:val="24"/>
+        </w:rPr>
+      </w:pPr>
+    </w:p>
+    <w:p>
+      <w:pPr>
+        <w:spacing w:line="360" w:lineRule="auto"/>
+        <w:ind w:left="420" w:firstLineChars="200" w:firstLine="480"/>
+        <w:rPr>
+          <w:rFonts w:ascii="仿宋" w:eastAsia="仿宋" w:hAnsi="仿宋" w:cs="Times New Roman"/>
+          <w:sz w:val="24"/>
+          <w:szCs w:val="24"/>
+        </w:rPr>
+      </w:pPr>
+      <w:r>
+        <w:rPr>
+          <w:rFonts w:ascii="仿宋" w:eastAsia="仿宋" w:hAnsi="仿宋" w:cs="Times New Roman" w:hint="eastAsia"/>
+          <w:sz w:val="24"/>
+          <w:szCs w:val="24"/>
+        </w:rPr>
+        <w:t>9</w:t>
+      </w:r>
+      <w:r>
+        <w:rPr>
+          <w:rFonts w:ascii="仿宋" w:eastAsia="仿宋" w:hAnsi="仿宋" w:cs="Times New Roman"/>
+          <w:sz w:val="24"/>
+          <w:szCs w:val="24"/>
+        </w:rPr>
+        <w:t>我们改写了</w:t>
+      </w:r>
+      <w:r>
+        <w:rPr>
+          <w:rFonts w:ascii="仿宋" w:eastAsia="仿宋" w:hAnsi="仿宋" w:cs="Times New Roman" w:hint="eastAsia"/>
+          <w:sz w:val="24"/>
+          <w:szCs w:val="24"/>
+        </w:rPr>
+        <w:t>机械臂</w:t>
+      </w:r>
+      <w:r>
+        <w:rPr>
+          <w:rFonts w:ascii="仿宋" w:eastAsia="仿宋" w:hAnsi="仿宋" w:cs="Times New Roman"/>
+          <w:sz w:val="24"/>
+          <w:szCs w:val="24"/>
+        </w:rPr>
+        <w:t>底层及接口，解决了串口控制卡顿的情况。</w:t>
+      </w:r>
+      <w:r>
+        <w:rPr>
+          <w:rFonts w:ascii="仿宋" w:eastAsia="仿宋" w:hAnsi="仿宋" w:cs="Times New Roman" w:hint="eastAsia"/>
+          <w:sz w:val="24"/>
+          <w:szCs w:val="24"/>
+        </w:rPr>
+        <w:t>现在</w:t>
+      </w:r>
+      <w:r>
+        <w:rPr>
+          <w:rFonts w:ascii="仿宋" w:eastAsia="仿宋" w:hAnsi="仿宋" w:cs="Times New Roman" w:hint="eastAsia"/>
+          <w:sz w:val="24"/>
+          <w:szCs w:val="24"/>
+        </w:rPr>
+        <w:t>已实现用</w:t>
+      </w:r>
+      <w:r>
+        <w:rPr>
+          <w:rFonts w:ascii="仿宋" w:eastAsia="仿宋" w:hAnsi="仿宋" w:cs="Times New Roman"/>
+          <w:sz w:val="24"/>
+          <w:szCs w:val="24"/>
+        </w:rPr>
+        <w:t>遥控器</w:t>
+      </w:r>
+      <w:r>
+        <w:rPr>
+          <w:rFonts w:ascii="仿宋" w:eastAsia="仿宋" w:hAnsi="仿宋" w:cs="Times New Roman" w:hint="eastAsia"/>
+          <w:sz w:val="24"/>
+          <w:szCs w:val="24"/>
+        </w:rPr>
+        <w:t>-</w:t>
+      </w:r>
+      <w:r>
+        <w:rPr>
+          <w:rFonts w:ascii="仿宋" w:eastAsia="仿宋" w:hAnsi="仿宋" w:cs="Times New Roman"/>
+          <w:sz w:val="24"/>
+          <w:szCs w:val="24"/>
+        </w:rPr>
+        <w:t>接收机控制系统，</w:t>
+      </w:r>
+      <w:r>
+        <w:rPr>
+          <w:rFonts w:ascii="仿宋" w:eastAsia="仿宋" w:hAnsi="仿宋" w:cs="Times New Roman" w:hint="eastAsia"/>
+          <w:sz w:val="24"/>
+          <w:szCs w:val="24"/>
+        </w:rPr>
+        <w:t>远程</w:t>
+      </w:r>
+      <w:r>
+        <w:rPr>
+          <w:rFonts w:ascii="仿宋" w:eastAsia="仿宋" w:hAnsi="仿宋" w:cs="Times New Roman"/>
+          <w:sz w:val="24"/>
+          <w:szCs w:val="24"/>
+        </w:rPr>
+        <w:t>完成叠纸杯实验。</w:t>
+      </w:r>
+    </w:p>
+    <w:p>
+      <w:pPr>
+        <w:spacing w:line="360" w:lineRule="auto"/>
+        <w:ind w:left="420" w:firstLineChars="200" w:firstLine="480"/>
+        <w:rPr>
+          <w:rFonts w:ascii="仿宋" w:eastAsia="仿宋" w:hAnsi="仿宋" w:cs="Times New Roman"/>
+          <w:sz w:val="24"/>
+          <w:szCs w:val="24"/>
+        </w:rPr>
+      </w:pPr>
+    </w:p>
+    <w:p>
+      <w:pPr>
+        <w:spacing w:line="360" w:lineRule="auto"/>
+        <w:ind w:left="420" w:firstLineChars="200" w:firstLine="480"/>
+        <w:rPr>
+          <w:rFonts w:ascii="仿宋" w:eastAsia="仿宋" w:hAnsi="仿宋" w:cs="Times New Roman"/>
+          <w:sz w:val="24"/>
+          <w:szCs w:val="24"/>
+        </w:rPr>
+      </w:pPr>
+      <w:r>
+        <w:rPr>
+          <w:rFonts w:ascii="仿宋" w:eastAsia="仿宋" w:hAnsi="仿宋" w:cs="Times New Roman" w:hint="eastAsia"/>
+          <w:sz w:val="24"/>
+          <w:szCs w:val="24"/>
+        </w:rPr>
+        <w:t>10</w:t>
+      </w:r>
+      <w:r>
+        <w:rPr>
+          <w:rFonts w:ascii="仿宋" w:eastAsia="仿宋" w:hAnsi="仿宋" w:cs="Times New Roman" w:hint="eastAsia"/>
+          <w:sz w:val="24"/>
+          <w:szCs w:val="24"/>
+        </w:rPr>
+        <w:t>另外，我们在</w:t>
+      </w:r>
+      <w:r>
+        <w:rPr>
+          <w:rFonts w:ascii="仿宋" w:eastAsia="仿宋" w:hAnsi="仿宋" w:cs="Times New Roman" w:hint="eastAsia"/>
+          <w:sz w:val="24"/>
+          <w:szCs w:val="24"/>
+        </w:rPr>
+        <w:t>机械臂</w:t>
+      </w:r>
+      <w:r>
+        <w:rPr>
+          <w:rFonts w:ascii="仿宋" w:eastAsia="仿宋" w:hAnsi="仿宋" w:cs="Times New Roman"/>
+          <w:sz w:val="24"/>
+          <w:szCs w:val="24"/>
+        </w:rPr>
+        <w:t>末端加上了吸盘执行机构，使用气泵和电磁阀组建了一个吸附装置。</w:t>
+      </w:r>
+      <w:r>
+        <w:rPr>
+          <w:rFonts w:ascii="仿宋" w:eastAsia="仿宋" w:hAnsi="仿宋" w:cs="Times New Roman" w:hint="eastAsia"/>
+          <w:sz w:val="24"/>
+          <w:szCs w:val="24"/>
+        </w:rPr>
+        <w:t>四轮全向轮底盘也搭建完成</w:t>
+      </w:r>
+      <w:r>
+        <w:rPr>
+          <w:rFonts w:ascii="仿宋" w:eastAsia="仿宋" w:hAnsi="仿宋" w:cs="Times New Roman" w:hint="eastAsia"/>
+          <w:sz w:val="24"/>
+          <w:szCs w:val="24"/>
+        </w:rPr>
+        <w:t>。</w:t>
+      </w:r>
+    </w:p>
+    <w:p>
+      <w:pPr>
+        <w:spacing w:line="360" w:lineRule="auto"/>
+        <w:ind w:left="420" w:firstLineChars="200" w:firstLine="480"/>
+        <w:rPr>
+          <w:rFonts w:ascii="仿宋" w:eastAsia="仿宋" w:hAnsi="仿宋" w:cs="Times New Roman"/>
+          <w:sz w:val="24"/>
+          <w:szCs w:val="24"/>
+        </w:rPr>
+      </w:pPr>
+    </w:p>
+    <w:p>
+      <w:pPr>
+        <w:spacing w:line="360" w:lineRule="auto"/>
+        <w:ind w:left="420" w:firstLineChars="200" w:firstLine="480"/>
+        <w:rPr>
+          <w:rFonts w:ascii="仿宋" w:eastAsia="仿宋" w:hAnsi="仿宋" w:cs="Times New Roman"/>
+          <w:sz w:val="24"/>
+          <w:szCs w:val="24"/>
+        </w:rPr>
+      </w:pPr>
+      <w:r>
+        <w:rPr>
+          <w:rFonts w:ascii="仿宋" w:eastAsia="仿宋" w:hAnsi="仿宋" w:cs="Times New Roman" w:hint="eastAsia"/>
+          <w:sz w:val="24"/>
+          <w:szCs w:val="24"/>
+        </w:rPr>
+        <w:t>11</w:t>
+      </w:r>
       <w:r>
         <w:rPr>
           <w:rFonts w:ascii="仿宋" w:eastAsia="仿宋" w:hAnsi="仿宋" w:cs="Times New Roman" w:hint="eastAsia"/>
@@ -891,367 +1208,150 @@
           <w:sz w:val="24"/>
           <w:szCs w:val="24"/>
         </w:rPr>
-        <w:t>过我们的</w:t>
-      </w:r>
-      <w:r>
-        <w:rPr>
-          <w:rFonts w:ascii="仿宋" w:eastAsia="仿宋" w:hAnsi="仿宋" w:cs="Times New Roman" w:hint="eastAsia"/>
-          <w:sz w:val="24"/>
-          <w:szCs w:val="24"/>
-        </w:rPr>
-        <w:t>测试，此系统远程控制实时性很好</w:t>
-      </w:r>
-      <w:r>
-        <w:rPr>
-          <w:rFonts w:ascii="仿宋" w:eastAsia="仿宋" w:hAnsi="仿宋" w:cs="Times New Roman" w:hint="eastAsia"/>
-          <w:sz w:val="24"/>
-          <w:szCs w:val="24"/>
-        </w:rPr>
-        <w:t>，视频传输感受不到延，</w:t>
-      </w:r>
-      <w:r>
-        <w:rPr>
-          <w:rFonts w:ascii="仿宋" w:eastAsia="仿宋" w:hAnsi="仿宋" w:cs="Times New Roman" w:hint="eastAsia"/>
-          <w:sz w:val="24"/>
-          <w:szCs w:val="24"/>
-        </w:rPr>
-        <w:t>在</w:t>
-      </w:r>
-      <w:r>
-        <w:rPr>
-          <w:rFonts w:ascii="仿宋" w:eastAsia="仿宋" w:hAnsi="仿宋" w:cs="Times New Roman"/>
-          <w:sz w:val="24"/>
-          <w:szCs w:val="24"/>
-        </w:rPr>
-        <w:t>VR</w:t>
-      </w:r>
-      <w:r>
-        <w:rPr>
-          <w:rFonts w:ascii="仿宋" w:eastAsia="仿宋" w:hAnsi="仿宋" w:cs="Times New Roman"/>
-          <w:sz w:val="24"/>
-          <w:szCs w:val="24"/>
-        </w:rPr>
-        <w:t>眼睛中</w:t>
-      </w:r>
-      <w:r>
-        <w:rPr>
-          <w:rFonts w:ascii="仿宋" w:eastAsia="仿宋" w:hAnsi="仿宋" w:cs="Times New Roman" w:hint="eastAsia"/>
-          <w:sz w:val="24"/>
-          <w:szCs w:val="24"/>
-        </w:rPr>
-        <w:t>能感受到</w:t>
-      </w:r>
-      <w:r>
-        <w:rPr>
-          <w:rFonts w:ascii="仿宋" w:eastAsia="仿宋" w:hAnsi="仿宋" w:cs="Times New Roman"/>
-          <w:sz w:val="24"/>
-          <w:szCs w:val="24"/>
-        </w:rPr>
-        <w:t>很强的立体感</w:t>
-      </w:r>
-      <w:r>
-        <w:rPr>
-          <w:rFonts w:ascii="仿宋" w:eastAsia="仿宋" w:hAnsi="仿宋" w:cs="Times New Roman" w:hint="eastAsia"/>
-          <w:sz w:val="24"/>
-          <w:szCs w:val="24"/>
-        </w:rPr>
-        <w:t>。</w:t>
-      </w:r>
-    </w:p>
-    <w:p>
-      <w:pPr>
-        <w:spacing w:line="360" w:lineRule="auto"/>
-        <w:ind w:left="420" w:firstLineChars="200" w:firstLine="480"/>
-        <w:rPr>
-          <w:rFonts w:ascii="仿宋" w:eastAsia="仿宋" w:hAnsi="仿宋" w:cs="Times New Roman"/>
-          <w:sz w:val="24"/>
-          <w:szCs w:val="24"/>
-        </w:rPr>
-      </w:pPr>
-    </w:p>
-    <w:p>
-      <w:pPr>
-        <w:spacing w:line="360" w:lineRule="auto"/>
-        <w:ind w:left="420" w:firstLineChars="200" w:firstLine="480"/>
-        <w:rPr>
-          <w:rFonts w:ascii="仿宋" w:eastAsia="仿宋" w:hAnsi="仿宋" w:cs="Times New Roman"/>
-          <w:sz w:val="24"/>
-          <w:szCs w:val="24"/>
-        </w:rPr>
-      </w:pPr>
-      <w:r>
-        <w:rPr>
-          <w:rFonts w:ascii="仿宋" w:eastAsia="仿宋" w:hAnsi="仿宋" w:cs="Times New Roman" w:hint="eastAsia"/>
-          <w:sz w:val="24"/>
-          <w:szCs w:val="24"/>
-        </w:rPr>
-        <w:t>8</w:t>
-      </w:r>
-      <w:r>
-        <w:rPr>
-          <w:rFonts w:ascii="仿宋" w:eastAsia="仿宋" w:hAnsi="仿宋" w:cs="Times New Roman" w:hint="eastAsia"/>
-          <w:sz w:val="24"/>
-          <w:szCs w:val="24"/>
-        </w:rPr>
-        <w:t>我们</w:t>
-      </w:r>
-      <w:r>
-        <w:rPr>
-          <w:rFonts w:ascii="仿宋" w:eastAsia="仿宋" w:hAnsi="仿宋" w:cs="Times New Roman" w:hint="eastAsia"/>
-          <w:sz w:val="24"/>
-          <w:szCs w:val="24"/>
-        </w:rPr>
-        <w:t>可以实现读取</w:t>
-      </w:r>
-      <w:r>
-        <w:rPr>
-          <w:rFonts w:ascii="仿宋" w:eastAsia="仿宋" w:hAnsi="仿宋" w:cs="Times New Roman"/>
-          <w:sz w:val="24"/>
-          <w:szCs w:val="24"/>
-        </w:rPr>
-        <w:t>追踪器</w:t>
-      </w:r>
-      <w:r>
-        <w:rPr>
-          <w:rFonts w:ascii="仿宋" w:eastAsia="仿宋" w:hAnsi="仿宋" w:cs="Times New Roman" w:hint="eastAsia"/>
-          <w:sz w:val="24"/>
-          <w:szCs w:val="24"/>
-        </w:rPr>
-        <w:t>和VR头盔</w:t>
-      </w:r>
-      <w:r>
-        <w:rPr>
-          <w:rFonts w:ascii="仿宋" w:eastAsia="仿宋" w:hAnsi="仿宋" w:cs="Times New Roman" w:hint="eastAsia"/>
-          <w:sz w:val="24"/>
-          <w:szCs w:val="24"/>
-        </w:rPr>
-        <w:t>绝对位置并通过串口发送</w:t>
-      </w:r>
-      <w:r>
-        <w:rPr>
-          <w:rFonts w:ascii="仿宋" w:eastAsia="仿宋" w:hAnsi="仿宋" w:cs="Times New Roman"/>
-          <w:sz w:val="24"/>
-          <w:szCs w:val="24"/>
-        </w:rPr>
-        <w:t>。</w:t>
-      </w:r>
-      <w:r>
-        <w:rPr>
-          <w:rFonts w:ascii="仿宋" w:eastAsia="仿宋" w:hAnsi="仿宋" w:cs="Times New Roman" w:hint="eastAsia"/>
-          <w:sz w:val="24"/>
-          <w:szCs w:val="24"/>
-        </w:rPr>
-        <w:t>可以看到</w:t>
-      </w:r>
-      <w:r>
-        <w:rPr>
-          <w:rFonts w:ascii="仿宋" w:eastAsia="仿宋" w:hAnsi="仿宋" w:cs="Times New Roman" w:hint="eastAsia"/>
-          <w:sz w:val="24"/>
-          <w:szCs w:val="24"/>
-        </w:rPr>
-        <w:t>图片中</w:t>
-      </w:r>
-      <w:r>
-        <w:rPr>
-          <w:rFonts w:ascii="仿宋" w:eastAsia="仿宋" w:hAnsi="仿宋" w:cs="Times New Roman" w:hint="eastAsia"/>
-          <w:sz w:val="24"/>
-          <w:szCs w:val="24"/>
-        </w:rPr>
-        <w:t>输出了</w:t>
-      </w:r>
-      <w:r>
-        <w:rPr>
-          <w:rFonts w:ascii="仿宋" w:eastAsia="仿宋" w:hAnsi="仿宋" w:cs="Times New Roman" w:hint="eastAsia"/>
-          <w:sz w:val="24"/>
-          <w:szCs w:val="24"/>
-        </w:rPr>
-        <w:t>左手，右手和头盔</w:t>
-      </w:r>
-      <w:r>
-        <w:rPr>
-          <w:rFonts w:ascii="仿宋" w:eastAsia="仿宋" w:hAnsi="仿宋" w:cs="Times New Roman" w:hint="eastAsia"/>
-          <w:sz w:val="24"/>
-          <w:szCs w:val="24"/>
-        </w:rPr>
-        <w:t>的绝对坐标。</w:t>
-      </w:r>
-    </w:p>
-    <w:p>
-      <w:pPr>
-        <w:spacing w:line="360" w:lineRule="auto"/>
-        <w:ind w:left="420" w:firstLineChars="200" w:firstLine="480"/>
-        <w:rPr>
-          <w:rFonts w:ascii="仿宋" w:eastAsia="仿宋" w:hAnsi="仿宋" w:cs="Times New Roman"/>
-          <w:sz w:val="24"/>
-          <w:szCs w:val="24"/>
-        </w:rPr>
-      </w:pPr>
-    </w:p>
-    <w:p>
-      <w:pPr>
-        <w:spacing w:line="360" w:lineRule="auto"/>
-        <w:ind w:left="420" w:firstLineChars="200" w:firstLine="480"/>
-        <w:rPr>
-          <w:rFonts w:ascii="仿宋" w:eastAsia="仿宋" w:hAnsi="仿宋" w:cs="Times New Roman"/>
-          <w:sz w:val="24"/>
-          <w:szCs w:val="24"/>
-        </w:rPr>
-      </w:pPr>
-      <w:r>
-        <w:rPr>
-          <w:rFonts w:ascii="仿宋" w:eastAsia="仿宋" w:hAnsi="仿宋" w:cs="Times New Roman" w:hint="eastAsia"/>
-          <w:sz w:val="24"/>
-          <w:szCs w:val="24"/>
-        </w:rPr>
-        <w:t>9</w:t>
-      </w:r>
-      <w:r>
-        <w:rPr>
-          <w:rFonts w:ascii="仿宋" w:eastAsia="仿宋" w:hAnsi="仿宋" w:cs="Times New Roman"/>
-          <w:sz w:val="24"/>
-          <w:szCs w:val="24"/>
-        </w:rPr>
-        <w:t>我们改写了</w:t>
-      </w:r>
-      <w:r>
-        <w:rPr>
-          <w:rFonts w:ascii="仿宋" w:eastAsia="仿宋" w:hAnsi="仿宋" w:cs="Times New Roman" w:hint="eastAsia"/>
-          <w:sz w:val="24"/>
-          <w:szCs w:val="24"/>
-        </w:rPr>
-        <w:t>机械臂</w:t>
-      </w:r>
-      <w:r>
-        <w:rPr>
-          <w:rFonts w:ascii="仿宋" w:eastAsia="仿宋" w:hAnsi="仿宋" w:cs="Times New Roman"/>
-          <w:sz w:val="24"/>
-          <w:szCs w:val="24"/>
-        </w:rPr>
-        <w:t>底层及接口，解决了串口控制卡顿的情况。</w:t>
-      </w:r>
-      <w:r>
-        <w:rPr>
-          <w:rFonts w:ascii="仿宋" w:eastAsia="仿宋" w:hAnsi="仿宋" w:cs="Times New Roman" w:hint="eastAsia"/>
-          <w:sz w:val="24"/>
-          <w:szCs w:val="24"/>
-        </w:rPr>
-        <w:t>现在</w:t>
-      </w:r>
-      <w:r>
-        <w:rPr>
-          <w:rFonts w:ascii="仿宋" w:eastAsia="仿宋" w:hAnsi="仿宋" w:cs="Times New Roman" w:hint="eastAsia"/>
-          <w:sz w:val="24"/>
-          <w:szCs w:val="24"/>
-        </w:rPr>
-        <w:t>已实现用</w:t>
-      </w:r>
-      <w:r>
-        <w:rPr>
-          <w:rFonts w:ascii="仿宋" w:eastAsia="仿宋" w:hAnsi="仿宋" w:cs="Times New Roman"/>
-          <w:sz w:val="24"/>
-          <w:szCs w:val="24"/>
-        </w:rPr>
-        <w:t>遥控器</w:t>
-      </w:r>
-      <w:r>
-        <w:rPr>
-          <w:rFonts w:ascii="仿宋" w:eastAsia="仿宋" w:hAnsi="仿宋" w:cs="Times New Roman" w:hint="eastAsia"/>
-          <w:sz w:val="24"/>
-          <w:szCs w:val="24"/>
-        </w:rPr>
-        <w:t>-</w:t>
+        <w:t>测试，我们这套</w:t>
       </w:r>
       <w:bookmarkStart w:id="0" w:name="_GoBack"/>
       <w:bookmarkEnd w:id="0"/>
       <w:r>
         <w:rPr>
-          <w:rFonts w:ascii="仿宋" w:eastAsia="仿宋" w:hAnsi="仿宋" w:cs="Times New Roman"/>
-          <w:sz w:val="24"/>
-          <w:szCs w:val="24"/>
-        </w:rPr>
-        <w:t>接收机控制系统，</w:t>
-      </w:r>
-      <w:r>
-        <w:rPr>
-          <w:rFonts w:ascii="仿宋" w:eastAsia="仿宋" w:hAnsi="仿宋" w:cs="Times New Roman" w:hint="eastAsia"/>
-          <w:sz w:val="24"/>
-          <w:szCs w:val="24"/>
-        </w:rPr>
-        <w:t>远程</w:t>
-      </w:r>
-      <w:r>
-        <w:rPr>
-          <w:rFonts w:ascii="仿宋" w:eastAsia="仿宋" w:hAnsi="仿宋" w:cs="Times New Roman"/>
-          <w:sz w:val="24"/>
-          <w:szCs w:val="24"/>
-        </w:rPr>
-        <w:t>完成叠纸杯实验。</w:t>
-      </w:r>
-    </w:p>
-    <w:p>
-      <w:pPr>
-        <w:spacing w:line="360" w:lineRule="auto"/>
-        <w:ind w:left="420" w:firstLineChars="200" w:firstLine="480"/>
-        <w:rPr>
-          <w:rFonts w:ascii="仿宋" w:eastAsia="仿宋" w:hAnsi="仿宋" w:cs="Times New Roman"/>
-          <w:sz w:val="24"/>
-          <w:szCs w:val="24"/>
-        </w:rPr>
-      </w:pPr>
-    </w:p>
-    <w:p>
-      <w:pPr>
-        <w:spacing w:line="360" w:lineRule="auto"/>
-        <w:ind w:left="420" w:firstLineChars="200" w:firstLine="480"/>
-        <w:rPr>
-          <w:rFonts w:ascii="仿宋" w:eastAsia="仿宋" w:hAnsi="仿宋" w:cs="Times New Roman"/>
-          <w:sz w:val="24"/>
-          <w:szCs w:val="24"/>
-        </w:rPr>
-      </w:pPr>
-      <w:r>
-        <w:rPr>
-          <w:rFonts w:ascii="仿宋" w:eastAsia="仿宋" w:hAnsi="仿宋" w:cs="Times New Roman" w:hint="eastAsia"/>
-          <w:sz w:val="24"/>
-          <w:szCs w:val="24"/>
-        </w:rPr>
-        <w:t>10</w:t>
-      </w:r>
-      <w:r>
-        <w:rPr>
-          <w:rFonts w:ascii="仿宋" w:eastAsia="仿宋" w:hAnsi="仿宋" w:cs="Times New Roman" w:hint="eastAsia"/>
-          <w:sz w:val="24"/>
-          <w:szCs w:val="24"/>
-        </w:rPr>
-        <w:t>另外，我们在</w:t>
-      </w:r>
-      <w:r>
-        <w:rPr>
-          <w:rFonts w:ascii="仿宋" w:eastAsia="仿宋" w:hAnsi="仿宋" w:cs="Times New Roman" w:hint="eastAsia"/>
-          <w:sz w:val="24"/>
-          <w:szCs w:val="24"/>
-        </w:rPr>
-        <w:t>机械臂</w:t>
-      </w:r>
-      <w:r>
-        <w:rPr>
-          <w:rFonts w:ascii="仿宋" w:eastAsia="仿宋" w:hAnsi="仿宋" w:cs="Times New Roman"/>
-          <w:sz w:val="24"/>
-          <w:szCs w:val="24"/>
-        </w:rPr>
-        <w:t>末端加上了吸盘执行机构，使用气泵和电磁阀组建了一个吸附装置。</w:t>
-      </w:r>
-      <w:r>
-        <w:rPr>
-          <w:rFonts w:ascii="仿宋" w:eastAsia="仿宋" w:hAnsi="仿宋" w:cs="Times New Roman" w:hint="eastAsia"/>
-          <w:sz w:val="24"/>
-          <w:szCs w:val="24"/>
-        </w:rPr>
-        <w:t>四轮全向轮底盘也搭建完成</w:t>
-      </w:r>
-      <w:r>
-        <w:rPr>
-          <w:rFonts w:ascii="仿宋" w:eastAsia="仿宋" w:hAnsi="仿宋" w:cs="Times New Roman" w:hint="eastAsia"/>
+          <w:rFonts w:ascii="仿宋" w:eastAsia="仿宋" w:hAnsi="仿宋" w:cs="Times New Roman" w:hint="eastAsia"/>
+          <w:sz w:val="24"/>
+          <w:szCs w:val="24"/>
+        </w:rPr>
+        <w:t>系统远程控制实时性很好，视频传输感受不到延迟，</w:t>
+      </w:r>
+      <w:r>
+        <w:rPr>
+          <w:rFonts w:ascii="仿宋" w:eastAsia="仿宋" w:hAnsi="仿宋" w:cs="Times New Roman" w:hint="eastAsia"/>
+          <w:sz w:val="24"/>
+          <w:szCs w:val="24"/>
+        </w:rPr>
+        <w:t>在</w:t>
+      </w:r>
+      <w:r>
+        <w:rPr>
+          <w:rFonts w:ascii="仿宋" w:eastAsia="仿宋" w:hAnsi="仿宋" w:cs="Times New Roman"/>
+          <w:sz w:val="24"/>
+          <w:szCs w:val="24"/>
+        </w:rPr>
+        <w:t>VR眼睛中有很强的立体感。</w:t>
+      </w:r>
+    </w:p>
+    <w:p>
+      <w:pPr>
+        <w:spacing w:line="360" w:lineRule="auto"/>
+        <w:ind w:left="420" w:firstLineChars="200" w:firstLine="480"/>
+        <w:rPr>
+          <w:rFonts w:ascii="仿宋" w:eastAsia="仿宋" w:hAnsi="仿宋" w:cs="Times New Roman"/>
+          <w:sz w:val="24"/>
+          <w:szCs w:val="24"/>
+        </w:rPr>
+      </w:pPr>
+      <w:r>
+        <w:rPr>
+          <w:rFonts w:ascii="仿宋" w:eastAsia="仿宋" w:hAnsi="仿宋" w:cs="Times New Roman" w:hint="eastAsia"/>
+          <w:sz w:val="24"/>
+          <w:szCs w:val="24"/>
+        </w:rPr>
+        <w:t>控制较传统方式更简便，</w:t>
+      </w:r>
+      <w:r>
+        <w:rPr>
+          <w:rFonts w:ascii="仿宋" w:eastAsia="仿宋" w:hAnsi="仿宋" w:cs="Times New Roman" w:hint="eastAsia"/>
+          <w:sz w:val="24"/>
+          <w:szCs w:val="24"/>
+        </w:rPr>
+        <w:t>追踪器较外骨骼造价低。</w:t>
+      </w:r>
+    </w:p>
+    <w:p>
+      <w:pPr>
+        <w:spacing w:line="360" w:lineRule="auto"/>
+        <w:ind w:left="420" w:firstLineChars="200" w:firstLine="480"/>
+        <w:rPr>
+          <w:rFonts w:ascii="仿宋" w:eastAsia="仿宋" w:hAnsi="仿宋" w:cs="Times New Roman"/>
+          <w:sz w:val="24"/>
+          <w:szCs w:val="24"/>
+        </w:rPr>
+      </w:pPr>
+    </w:p>
+    <w:p>
+      <w:pPr>
+        <w:spacing w:line="360" w:lineRule="auto"/>
+        <w:ind w:left="420" w:firstLineChars="200" w:firstLine="480"/>
+        <w:rPr>
+          <w:rFonts w:ascii="仿宋" w:eastAsia="仿宋" w:hAnsi="仿宋" w:cs="Times New Roman"/>
+          <w:sz w:val="24"/>
+          <w:szCs w:val="24"/>
+        </w:rPr>
+      </w:pPr>
+      <w:r>
+        <w:rPr>
+          <w:rFonts w:ascii="仿宋" w:eastAsia="仿宋" w:hAnsi="仿宋" w:cs="Times New Roman" w:hint="eastAsia"/>
+          <w:sz w:val="24"/>
+          <w:szCs w:val="24"/>
+        </w:rPr>
+        <w:t>12</w:t>
+      </w:r>
+      <w:r>
+        <w:rPr>
+          <w:rFonts w:ascii="仿宋" w:eastAsia="仿宋" w:hAnsi="仿宋" w:cs="Times New Roman" w:hint="eastAsia"/>
+          <w:sz w:val="24"/>
+          <w:szCs w:val="24"/>
+        </w:rPr>
+        <w:t>在之后的一段时间内，我们将</w:t>
+      </w:r>
+      <w:r>
+        <w:rPr>
+          <w:rFonts w:ascii="仿宋" w:eastAsia="仿宋" w:hAnsi="仿宋" w:cs="Times New Roman"/>
+          <w:sz w:val="24"/>
+          <w:szCs w:val="24"/>
+        </w:rPr>
+        <w:t>调用</w:t>
+      </w:r>
+      <w:r>
+        <w:rPr>
+          <w:rFonts w:ascii="仿宋" w:eastAsia="仿宋" w:hAnsi="仿宋" w:cs="Times New Roman" w:hint="eastAsia"/>
+          <w:sz w:val="24"/>
+          <w:szCs w:val="24"/>
+        </w:rPr>
+        <w:t>追踪器</w:t>
+      </w:r>
+      <w:r>
+        <w:rPr>
+          <w:rFonts w:ascii="仿宋" w:eastAsia="仿宋" w:hAnsi="仿宋" w:cs="Times New Roman"/>
+          <w:sz w:val="24"/>
+          <w:szCs w:val="24"/>
+        </w:rPr>
+        <w:t>位置信息，发送给下位机，实现</w:t>
+      </w:r>
+      <w:r>
+        <w:rPr>
+          <w:rFonts w:ascii="仿宋" w:eastAsia="仿宋" w:hAnsi="仿宋" w:cs="Times New Roman" w:hint="eastAsia"/>
+          <w:sz w:val="24"/>
+          <w:szCs w:val="24"/>
+        </w:rPr>
+        <w:t>追踪器</w:t>
+      </w:r>
+      <w:r>
+        <w:rPr>
+          <w:rFonts w:ascii="仿宋" w:eastAsia="仿宋" w:hAnsi="仿宋" w:cs="Times New Roman"/>
+          <w:sz w:val="24"/>
+          <w:szCs w:val="24"/>
+        </w:rPr>
+        <w:t>控制机械臂</w:t>
+      </w:r>
+      <w:r>
+        <w:rPr>
+          <w:rFonts w:ascii="仿宋" w:eastAsia="仿宋" w:hAnsi="仿宋" w:cs="Times New Roman" w:hint="eastAsia"/>
+          <w:sz w:val="24"/>
+          <w:szCs w:val="24"/>
+        </w:rPr>
+        <w:t>的功能</w:t>
+      </w:r>
+      <w:r>
+        <w:rPr>
+          <w:rFonts w:ascii="仿宋" w:eastAsia="仿宋" w:hAnsi="仿宋" w:cs="Times New Roman"/>
           <w:sz w:val="24"/>
           <w:szCs w:val="24"/>
         </w:rPr>
@@ -1268,284 +1368,150 @@
           <w:szCs w:val="24"/>
         </w:rPr>
       </w:pPr>
-    </w:p>
-    <w:p>
-      <w:pPr>
-        <w:spacing w:line="360" w:lineRule="auto"/>
-        <w:ind w:left="420" w:firstLineChars="200" w:firstLine="480"/>
-        <w:rPr>
-          <w:rFonts w:ascii="仿宋" w:eastAsia="仿宋" w:hAnsi="仿宋" w:cs="Times New Roman"/>
-          <w:sz w:val="24"/>
-          <w:szCs w:val="24"/>
-        </w:rPr>
-      </w:pPr>
-      <w:r>
-        <w:rPr>
-          <w:rFonts w:ascii="仿宋" w:eastAsia="仿宋" w:hAnsi="仿宋" w:cs="Times New Roman" w:hint="eastAsia"/>
-          <w:sz w:val="24"/>
-          <w:szCs w:val="24"/>
-        </w:rPr>
-        <w:t>11</w:t>
-      </w:r>
-      <w:r>
-        <w:rPr>
-          <w:rFonts w:ascii="仿宋" w:eastAsia="仿宋" w:hAnsi="仿宋" w:cs="Times New Roman" w:hint="eastAsia"/>
-          <w:sz w:val="24"/>
-          <w:szCs w:val="24"/>
-        </w:rPr>
-        <w:t>经</w:t>
-      </w:r>
-      <w:r>
-        <w:rPr>
-          <w:rFonts w:ascii="仿宋" w:eastAsia="仿宋" w:hAnsi="仿宋" w:cs="Times New Roman" w:hint="eastAsia"/>
-          <w:sz w:val="24"/>
-          <w:szCs w:val="24"/>
-        </w:rPr>
-        <w:t>测试，我们这套系统远程控制实时性很好，视频传输感受不到延迟，</w:t>
-      </w:r>
-      <w:r>
-        <w:rPr>
-          <w:rFonts w:ascii="仿宋" w:eastAsia="仿宋" w:hAnsi="仿宋" w:cs="Times New Roman" w:hint="eastAsia"/>
-          <w:sz w:val="24"/>
-          <w:szCs w:val="24"/>
-        </w:rPr>
-        <w:t>在</w:t>
-      </w:r>
-      <w:r>
-        <w:rPr>
-          <w:rFonts w:ascii="仿宋" w:eastAsia="仿宋" w:hAnsi="仿宋" w:cs="Times New Roman"/>
-          <w:sz w:val="24"/>
-          <w:szCs w:val="24"/>
-        </w:rPr>
-        <w:t>VR眼睛中有很强的立体感。</w:t>
-      </w:r>
-    </w:p>
-    <w:p>
-      <w:pPr>
-        <w:spacing w:line="360" w:lineRule="auto"/>
-        <w:ind w:left="420" w:firstLineChars="200" w:firstLine="480"/>
-        <w:rPr>
-          <w:rFonts w:ascii="仿宋" w:eastAsia="仿宋" w:hAnsi="仿宋" w:cs="Times New Roman"/>
-          <w:sz w:val="24"/>
-          <w:szCs w:val="24"/>
-        </w:rPr>
-      </w:pPr>
-      <w:r>
-        <w:rPr>
-          <w:rFonts w:ascii="仿宋" w:eastAsia="仿宋" w:hAnsi="仿宋" w:cs="Times New Roman" w:hint="eastAsia"/>
-          <w:sz w:val="24"/>
-          <w:szCs w:val="24"/>
-        </w:rPr>
-        <w:t>控制较传统方式更简便，</w:t>
-      </w:r>
-      <w:r>
-        <w:rPr>
-          <w:rFonts w:ascii="仿宋" w:eastAsia="仿宋" w:hAnsi="仿宋" w:cs="Times New Roman" w:hint="eastAsia"/>
-          <w:sz w:val="24"/>
-          <w:szCs w:val="24"/>
-        </w:rPr>
-        <w:t>追踪器较外骨骼造价低。</w:t>
-      </w:r>
-    </w:p>
-    <w:p>
-      <w:pPr>
-        <w:spacing w:line="360" w:lineRule="auto"/>
-        <w:ind w:left="420" w:firstLineChars="200" w:firstLine="480"/>
-        <w:rPr>
-          <w:rFonts w:ascii="仿宋" w:eastAsia="仿宋" w:hAnsi="仿宋" w:cs="Times New Roman" w:hint="eastAsia"/>
-          <w:sz w:val="24"/>
-          <w:szCs w:val="24"/>
-        </w:rPr>
-      </w:pPr>
-    </w:p>
-    <w:p>
-      <w:pPr>
-        <w:spacing w:line="360" w:lineRule="auto"/>
-        <w:ind w:left="420" w:firstLineChars="200" w:firstLine="480"/>
-        <w:rPr>
-          <w:rFonts w:ascii="仿宋" w:eastAsia="仿宋" w:hAnsi="仿宋" w:cs="Times New Roman"/>
-          <w:sz w:val="24"/>
-          <w:szCs w:val="24"/>
-        </w:rPr>
-      </w:pPr>
-      <w:r>
-        <w:rPr>
-          <w:rFonts w:ascii="仿宋" w:eastAsia="仿宋" w:hAnsi="仿宋" w:cs="Times New Roman" w:hint="eastAsia"/>
-          <w:sz w:val="24"/>
-          <w:szCs w:val="24"/>
-        </w:rPr>
-        <w:t>12</w:t>
-      </w:r>
-      <w:r>
-        <w:rPr>
-          <w:rFonts w:ascii="仿宋" w:eastAsia="仿宋" w:hAnsi="仿宋" w:cs="Times New Roman" w:hint="eastAsia"/>
-          <w:sz w:val="24"/>
-          <w:szCs w:val="24"/>
-        </w:rPr>
-        <w:t>在之后的一段时间内，我们将</w:t>
-      </w:r>
-      <w:r>
-        <w:rPr>
-          <w:rFonts w:ascii="仿宋" w:eastAsia="仿宋" w:hAnsi="仿宋" w:cs="Times New Roman"/>
-          <w:sz w:val="24"/>
-          <w:szCs w:val="24"/>
-        </w:rPr>
-        <w:t>调用</w:t>
-      </w:r>
-      <w:r>
-        <w:rPr>
-          <w:rFonts w:ascii="仿宋" w:eastAsia="仿宋" w:hAnsi="仿宋" w:cs="Times New Roman" w:hint="eastAsia"/>
-          <w:sz w:val="24"/>
-          <w:szCs w:val="24"/>
-        </w:rPr>
-        <w:t>追踪器</w:t>
-      </w:r>
-      <w:r>
-        <w:rPr>
-          <w:rFonts w:ascii="仿宋" w:eastAsia="仿宋" w:hAnsi="仿宋" w:cs="Times New Roman"/>
-          <w:sz w:val="24"/>
-          <w:szCs w:val="24"/>
-        </w:rPr>
-        <w:t>位置信息，发送给下位机，实现</w:t>
-      </w:r>
-      <w:r>
-        <w:rPr>
-          <w:rFonts w:ascii="仿宋" w:eastAsia="仿宋" w:hAnsi="仿宋" w:cs="Times New Roman" w:hint="eastAsia"/>
-          <w:sz w:val="24"/>
-          <w:szCs w:val="24"/>
-        </w:rPr>
-        <w:t>追踪器</w:t>
-      </w:r>
-      <w:r>
-        <w:rPr>
-          <w:rFonts w:ascii="仿宋" w:eastAsia="仿宋" w:hAnsi="仿宋" w:cs="Times New Roman"/>
-          <w:sz w:val="24"/>
-          <w:szCs w:val="24"/>
-        </w:rPr>
-        <w:t>控制机械臂</w:t>
-      </w:r>
-      <w:r>
-        <w:rPr>
-          <w:rFonts w:ascii="仿宋" w:eastAsia="仿宋" w:hAnsi="仿宋" w:cs="Times New Roman" w:hint="eastAsia"/>
-          <w:sz w:val="24"/>
-          <w:szCs w:val="24"/>
-        </w:rPr>
-        <w:t>的功能</w:t>
-      </w:r>
-      <w:r>
-        <w:rPr>
-          <w:rFonts w:ascii="仿宋" w:eastAsia="仿宋" w:hAnsi="仿宋" w:cs="Times New Roman"/>
+      <w:r>
+        <w:rPr>
+          <w:rFonts w:ascii="仿宋" w:eastAsia="仿宋" w:hAnsi="仿宋" w:cs="Times New Roman" w:hint="eastAsia"/>
+          <w:sz w:val="24"/>
+          <w:szCs w:val="24"/>
+        </w:rPr>
+        <w:t>另外</w:t>
+      </w:r>
+      <w:r>
+        <w:rPr>
+          <w:rFonts w:ascii="仿宋" w:eastAsia="仿宋" w:hAnsi="仿宋" w:cs="Times New Roman" w:hint="eastAsia"/>
+          <w:sz w:val="24"/>
+          <w:szCs w:val="24"/>
+        </w:rPr>
+        <w:t>我们</w:t>
+      </w:r>
+      <w:r>
+        <w:rPr>
+          <w:rFonts w:ascii="仿宋" w:eastAsia="仿宋" w:hAnsi="仿宋" w:cs="Times New Roman" w:hint="eastAsia"/>
+          <w:sz w:val="24"/>
+          <w:szCs w:val="24"/>
+        </w:rPr>
+        <w:t>刚刚</w:t>
+      </w:r>
+      <w:r>
+        <w:rPr>
+          <w:rFonts w:ascii="仿宋" w:eastAsia="仿宋" w:hAnsi="仿宋" w:cs="Times New Roman" w:hint="eastAsia"/>
+          <w:sz w:val="24"/>
+          <w:szCs w:val="24"/>
+        </w:rPr>
+        <w:t>借到了</w:t>
+      </w:r>
+      <w:r>
+        <w:rPr>
+          <w:rFonts w:ascii="仿宋" w:eastAsia="仿宋" w:hAnsi="仿宋" w:cs="Times New Roman"/>
+          <w:sz w:val="24"/>
+          <w:szCs w:val="24"/>
+        </w:rPr>
+        <w:t>N</w:t>
+      </w:r>
+      <w:r>
+        <w:rPr>
+          <w:rFonts w:ascii="仿宋" w:eastAsia="仿宋" w:hAnsi="仿宋" w:cs="Times New Roman" w:hint="eastAsia"/>
+          <w:sz w:val="24"/>
+          <w:szCs w:val="24"/>
+        </w:rPr>
+        <w:t>ow</w:t>
+      </w:r>
+      <w:r>
+        <w:rPr>
+          <w:rFonts w:ascii="仿宋" w:eastAsia="仿宋" w:hAnsi="仿宋" w:cs="Times New Roman"/>
+          <w:sz w:val="24"/>
+          <w:szCs w:val="24"/>
+        </w:rPr>
+        <w:t>机器人，准备在操作者手脚上放置四个追踪器，以此来控制机器人的运动，如站立，行走等。</w:t>
+      </w:r>
+    </w:p>
+    <w:p>
+      <w:pPr>
+        <w:spacing w:line="360" w:lineRule="auto"/>
+        <w:ind w:left="420" w:firstLineChars="200" w:firstLine="480"/>
+        <w:rPr>
+          <w:rFonts w:ascii="仿宋" w:eastAsia="仿宋" w:hAnsi="仿宋" w:cs="Times New Roman"/>
+          <w:sz w:val="24"/>
+          <w:szCs w:val="24"/>
+        </w:rPr>
+      </w:pPr>
+    </w:p>
+    <w:p>
+      <w:pPr>
+        <w:spacing w:line="360" w:lineRule="auto"/>
+        <w:ind w:left="420" w:firstLineChars="200" w:firstLine="480"/>
+        <w:rPr>
+          <w:rFonts w:ascii="仿宋" w:eastAsia="仿宋" w:hAnsi="仿宋" w:cs="Times New Roman"/>
+          <w:sz w:val="24"/>
+          <w:szCs w:val="24"/>
+        </w:rPr>
+      </w:pPr>
+      <w:r>
+        <w:rPr>
+          <w:rFonts w:ascii="仿宋" w:eastAsia="仿宋" w:hAnsi="仿宋" w:cs="Times New Roman" w:hint="eastAsia"/>
+          <w:sz w:val="24"/>
+          <w:szCs w:val="24"/>
+        </w:rPr>
+        <w:t>13</w:t>
+      </w:r>
+      <w:r>
+        <w:rPr>
+          <w:rFonts w:ascii="仿宋" w:eastAsia="仿宋" w:hAnsi="仿宋" w:cs="Times New Roman" w:hint="eastAsia"/>
+          <w:sz w:val="24"/>
+          <w:szCs w:val="24"/>
+        </w:rPr>
+        <w:t>未来此技术可以用于拆弹，救援，远程</w:t>
+      </w:r>
+      <w:proofErr w:type="gramStart"/>
+      <w:r>
+        <w:rPr>
+          <w:rFonts w:ascii="仿宋" w:eastAsia="仿宋" w:hAnsi="仿宋" w:cs="Times New Roman" w:hint="eastAsia"/>
+          <w:sz w:val="24"/>
+          <w:szCs w:val="24"/>
+        </w:rPr>
+        <w:t>交互等</w:t>
+      </w:r>
+      <w:proofErr w:type="gramEnd"/>
+      <w:r>
+        <w:rPr>
+          <w:rFonts w:ascii="仿宋" w:eastAsia="仿宋" w:hAnsi="仿宋" w:cs="Times New Roman" w:hint="eastAsia"/>
+          <w:sz w:val="24"/>
+          <w:szCs w:val="24"/>
+        </w:rPr>
+        <w:t>领域</w:t>
+      </w:r>
+      <w:r>
+        <w:rPr>
+          <w:rFonts w:ascii="仿宋" w:eastAsia="仿宋" w:hAnsi="仿宋" w:cs="Times New Roman" w:hint="eastAsia"/>
           <w:sz w:val="24"/>
           <w:szCs w:val="24"/>
         </w:rPr>
         <w:t>。</w:t>
       </w:r>
-    </w:p>
-    <w:p>
-      <w:pPr>
-        <w:spacing w:line="360" w:lineRule="auto"/>
-        <w:ind w:left="420" w:firstLineChars="200" w:firstLine="480"/>
-        <w:rPr>
-          <w:rFonts w:ascii="仿宋" w:eastAsia="仿宋" w:hAnsi="仿宋" w:cs="Times New Roman"/>
-          <w:sz w:val="24"/>
-          <w:szCs w:val="24"/>
-        </w:rPr>
-      </w:pPr>
-      <w:r>
-        <w:rPr>
-          <w:rFonts w:ascii="仿宋" w:eastAsia="仿宋" w:hAnsi="仿宋" w:cs="Times New Roman" w:hint="eastAsia"/>
-          <w:sz w:val="24"/>
-          <w:szCs w:val="24"/>
-        </w:rPr>
-        <w:t>另外</w:t>
-      </w:r>
-      <w:r>
-        <w:rPr>
-          <w:rFonts w:ascii="仿宋" w:eastAsia="仿宋" w:hAnsi="仿宋" w:cs="Times New Roman" w:hint="eastAsia"/>
-          <w:sz w:val="24"/>
-          <w:szCs w:val="24"/>
-        </w:rPr>
-        <w:t>我们借到了</w:t>
-      </w:r>
-      <w:r>
-        <w:rPr>
-          <w:rFonts w:ascii="仿宋" w:eastAsia="仿宋" w:hAnsi="仿宋" w:cs="Times New Roman"/>
-          <w:sz w:val="24"/>
-          <w:szCs w:val="24"/>
-        </w:rPr>
-        <w:t>N</w:t>
-      </w:r>
-      <w:r>
-        <w:rPr>
-          <w:rFonts w:ascii="仿宋" w:eastAsia="仿宋" w:hAnsi="仿宋" w:cs="Times New Roman" w:hint="eastAsia"/>
-          <w:sz w:val="24"/>
-          <w:szCs w:val="24"/>
-        </w:rPr>
-        <w:t>ow</w:t>
-      </w:r>
-      <w:r>
-        <w:rPr>
-          <w:rFonts w:ascii="仿宋" w:eastAsia="仿宋" w:hAnsi="仿宋" w:cs="Times New Roman"/>
-          <w:sz w:val="24"/>
-          <w:szCs w:val="24"/>
-        </w:rPr>
-        <w:t>机器人，准备在操作者手脚上放置四个追踪器，以此来控制机器人的运动，如站立，行走等。</w:t>
-      </w:r>
-    </w:p>
-    <w:p>
-      <w:pPr>
-        <w:spacing w:line="360" w:lineRule="auto"/>
-        <w:ind w:left="420" w:firstLineChars="200" w:firstLine="480"/>
-        <w:rPr>
-          <w:rFonts w:ascii="仿宋" w:eastAsia="仿宋" w:hAnsi="仿宋" w:cs="Times New Roman"/>
-          <w:sz w:val="24"/>
-          <w:szCs w:val="24"/>
-        </w:rPr>
-      </w:pPr>
-    </w:p>
-    <w:p>
-      <w:pPr>
-        <w:spacing w:line="360" w:lineRule="auto"/>
-        <w:ind w:left="420" w:firstLineChars="200" w:firstLine="480"/>
-        <w:rPr>
-          <w:rFonts w:ascii="仿宋" w:eastAsia="仿宋" w:hAnsi="仿宋" w:cs="Times New Roman"/>
-          <w:sz w:val="24"/>
-          <w:szCs w:val="24"/>
-        </w:rPr>
-      </w:pPr>
-      <w:r>
-        <w:rPr>
-          <w:rFonts w:ascii="仿宋" w:eastAsia="仿宋" w:hAnsi="仿宋" w:cs="Times New Roman" w:hint="eastAsia"/>
-          <w:sz w:val="24"/>
-          <w:szCs w:val="24"/>
-        </w:rPr>
-        <w:t>13</w:t>
-      </w:r>
-      <w:r>
-        <w:rPr>
-          <w:rFonts w:ascii="仿宋" w:eastAsia="仿宋" w:hAnsi="仿宋" w:cs="Times New Roman" w:hint="eastAsia"/>
-          <w:sz w:val="24"/>
-          <w:szCs w:val="24"/>
-        </w:rPr>
-        <w:t>未来此技术可以用于拆弹，救援，远程</w:t>
-      </w:r>
-      <w:proofErr w:type="gramStart"/>
-      <w:r>
-        <w:rPr>
-          <w:rFonts w:ascii="仿宋" w:eastAsia="仿宋" w:hAnsi="仿宋" w:cs="Times New Roman" w:hint="eastAsia"/>
-          <w:sz w:val="24"/>
-          <w:szCs w:val="24"/>
-        </w:rPr>
-        <w:t>交互等</w:t>
-      </w:r>
-      <w:proofErr w:type="gramEnd"/>
-      <w:r>
-        <w:rPr>
-          <w:rFonts w:ascii="仿宋" w:eastAsia="仿宋" w:hAnsi="仿宋" w:cs="Times New Roman" w:hint="eastAsia"/>
-          <w:sz w:val="24"/>
-          <w:szCs w:val="24"/>
-        </w:rPr>
-        <w:t>领域</w:t>
+      <w:r>
+        <w:rPr>
+          <w:rFonts w:ascii="仿宋" w:eastAsia="仿宋" w:hAnsi="仿宋" w:cs="Times New Roman" w:hint="eastAsia"/>
+          <w:sz w:val="24"/>
+          <w:szCs w:val="24"/>
+        </w:rPr>
+        <w:t>可以加上手势识</w:t>
+      </w:r>
+      <w:r>
+        <w:rPr>
+          <w:rFonts w:ascii="仿宋" w:eastAsia="仿宋" w:hAnsi="仿宋" w:cs="Times New Roman" w:hint="eastAsia"/>
+          <w:sz w:val="24"/>
+          <w:szCs w:val="24"/>
+        </w:rPr>
+        <w:lastRenderedPageBreak/>
+        <w:t>别元件</w:t>
+      </w:r>
+      <w:r>
+        <w:rPr>
+          <w:rFonts w:ascii="仿宋" w:eastAsia="仿宋" w:hAnsi="仿宋" w:cs="Times New Roman"/>
+          <w:sz w:val="24"/>
+          <w:szCs w:val="24"/>
+        </w:rPr>
+        <w:t>实现机器人手部的动作</w:t>
       </w:r>
       <w:r>
         <w:rPr>
@@ -1561,31 +1527,23 @@
           <w:sz w:val="24"/>
           <w:szCs w:val="24"/>
         </w:rPr>
-        <w:t>可以加上手势识别元件</w:t>
-      </w:r>
-      <w:r>
-        <w:rPr>
-          <w:rFonts w:ascii="仿宋" w:eastAsia="仿宋" w:hAnsi="仿宋" w:cs="Times New Roman"/>
-          <w:sz w:val="24"/>
-          <w:szCs w:val="24"/>
-        </w:rPr>
-        <w:t>实现机器人手部的动作</w:t>
-      </w:r>
-      <w:r>
-        <w:rPr>
-          <w:rFonts w:ascii="仿宋" w:eastAsia="仿宋" w:hAnsi="仿宋" w:cs="Times New Roman" w:hint="eastAsia"/>
-          <w:sz w:val="24"/>
-          <w:szCs w:val="24"/>
-        </w:rPr>
-        <w:t>。</w:t>
-      </w:r>
-      <w:r>
-        <w:rPr>
-          <w:rFonts w:ascii="仿宋" w:eastAsia="仿宋" w:hAnsi="仿宋" w:cs="Times New Roman" w:hint="eastAsia"/>
-          <w:sz w:val="24"/>
-          <w:szCs w:val="24"/>
-        </w:rPr>
-        <w:t>采集每次操作的数据，使用增强学习</w:t>
+        <w:t>采集每次操作的数据，</w:t>
+      </w:r>
+      <w:r>
+        <w:rPr>
+          <w:rFonts w:ascii="仿宋" w:eastAsia="仿宋" w:hAnsi="仿宋" w:cs="Times New Roman" w:hint="eastAsia"/>
+          <w:sz w:val="24"/>
+          <w:szCs w:val="24"/>
+        </w:rPr>
+        <w:t>可以</w:t>
+      </w:r>
+      <w:r>
+        <w:rPr>
+          <w:rFonts w:ascii="仿宋" w:eastAsia="仿宋" w:hAnsi="仿宋" w:cs="Times New Roman" w:hint="eastAsia"/>
+          <w:sz w:val="24"/>
+          <w:szCs w:val="24"/>
+        </w:rPr>
+        <w:t>使用增强学习</w:t>
       </w:r>
       <w:r>
         <w:rPr>
@@ -2131,6 +2089,7 @@
   <w:style w:type="character" w:default="1" w:styleId="a0">
     <w:name w:val="Default Paragraph Font"/>
     <w:uiPriority w:val="1"/>
+    <w:semiHidden/>
     <w:unhideWhenUsed/>
   </w:style>
   <w:style w:type="table" w:default="1" w:styleId="a1">
